--- a/Conor_Luppnow_Project_1.docx
+++ b/Conor_Luppnow_Project_1.docx
@@ -37,7 +37,1210 @@
           <w:sz w:val="24"/>
           <w:szCs w:val="24"/>
         </w:rPr>
-        <w:t>1)</w:t>
+        <w:t xml:space="preserve">Listed below is </w:t>
+      </w:r>
+      <w:r>
+        <w:rPr>
+          <w:rFonts w:ascii="Times New Roman" w:hAnsi="Times New Roman" w:cs="Times New Roman"/>
+          <w:sz w:val="24"/>
+          <w:szCs w:val="24"/>
+        </w:rPr>
+        <w:t>l</w:t>
+      </w:r>
+      <w:r>
+        <w:rPr>
+          <w:rFonts w:ascii="Times New Roman" w:hAnsi="Times New Roman" w:cs="Times New Roman"/>
+          <w:sz w:val="24"/>
+          <w:szCs w:val="24"/>
+        </w:rPr>
+        <w:t>iquid-vapor equilibrium data</w:t>
+      </w:r>
+      <w:r>
+        <w:rPr>
+          <w:rFonts w:ascii="Times New Roman" w:hAnsi="Times New Roman" w:cs="Times New Roman"/>
+          <w:sz w:val="24"/>
+          <w:szCs w:val="24"/>
+        </w:rPr>
+        <w:t xml:space="preserve"> from a binary system of </w:t>
+      </w:r>
+      <w:r>
+        <w:rPr>
+          <w:rFonts w:ascii="Times New Roman" w:hAnsi="Times New Roman" w:cs="Times New Roman"/>
+          <w:sz w:val="24"/>
+          <w:szCs w:val="24"/>
+        </w:rPr>
+        <w:t>methanol (1)/water (2) at 40</w:t>
+      </w:r>
+      <m:oMath>
+        <m:r>
+          <w:rPr>
+            <w:rFonts w:ascii="Cambria Math" w:hAnsi="Cambria Math" w:cs="Times New Roman"/>
+            <w:sz w:val="24"/>
+            <w:szCs w:val="24"/>
+          </w:rPr>
+          <m:t>℃</m:t>
+        </m:r>
+      </m:oMath>
+      <w:r>
+        <w:rPr>
+          <w:rFonts w:ascii="Times New Roman" w:hAnsi="Times New Roman" w:cs="Times New Roman"/>
+          <w:sz w:val="24"/>
+          <w:szCs w:val="24"/>
+        </w:rPr>
+        <w:t>.Liquid and vapor mole fraction vs. total pressure are reported in the table below.</w:t>
+      </w:r>
+    </w:p>
+    <w:p>
+      <w:pPr>
+        <w:rPr>
+          <w:rFonts w:ascii="Times New Roman" w:hAnsi="Times New Roman" w:cs="Times New Roman"/>
+          <w:b/>
+          <w:bCs/>
+          <w:sz w:val="24"/>
+          <w:szCs w:val="24"/>
+        </w:rPr>
+      </w:pPr>
+      <w:r>
+        <w:rPr>
+          <w:rFonts w:ascii="Times New Roman" w:hAnsi="Times New Roman" w:cs="Times New Roman"/>
+          <w:b/>
+          <w:bCs/>
+          <w:sz w:val="24"/>
+          <w:szCs w:val="24"/>
+        </w:rPr>
+        <w:drawing>
+          <wp:anchor distT="0" distB="0" distL="114300" distR="114300" simplePos="0" relativeHeight="251671552" behindDoc="0" locked="0" layoutInCell="1" allowOverlap="1" wp14:anchorId="5BD15F6C" wp14:editId="63E8923F">
+            <wp:simplePos x="0" y="0"/>
+            <wp:positionH relativeFrom="margin">
+              <wp:align>left</wp:align>
+            </wp:positionH>
+            <wp:positionV relativeFrom="paragraph">
+              <wp:posOffset>10110</wp:posOffset>
+            </wp:positionV>
+            <wp:extent cx="4772691" cy="5630061"/>
+            <wp:effectExtent l="0" t="0" r="8890" b="8890"/>
+            <wp:wrapTight wrapText="bothSides">
+              <wp:wrapPolygon edited="0">
+                <wp:start x="0" y="0"/>
+                <wp:lineTo x="0" y="21561"/>
+                <wp:lineTo x="21554" y="21561"/>
+                <wp:lineTo x="21554" y="0"/>
+                <wp:lineTo x="0" y="0"/>
+              </wp:wrapPolygon>
+            </wp:wrapTight>
+            <wp:docPr id="6" name="Picture 6"/>
+            <wp:cNvGraphicFramePr>
+              <a:graphicFrameLocks xmlns:a="http://schemas.openxmlformats.org/drawingml/2006/main" noChangeAspect="1"/>
+            </wp:cNvGraphicFramePr>
+            <a:graphic xmlns:a="http://schemas.openxmlformats.org/drawingml/2006/main">
+              <a:graphicData uri="http://schemas.openxmlformats.org/drawingml/2006/picture">
+                <pic:pic xmlns:pic="http://schemas.openxmlformats.org/drawingml/2006/picture">
+                  <pic:nvPicPr>
+                    <pic:cNvPr id="1" name=""/>
+                    <pic:cNvPicPr/>
+                  </pic:nvPicPr>
+                  <pic:blipFill>
+                    <a:blip r:embed="rId4"/>
+                    <a:stretch>
+                      <a:fillRect/>
+                    </a:stretch>
+                  </pic:blipFill>
+                  <pic:spPr>
+                    <a:xfrm>
+                      <a:off x="0" y="0"/>
+                      <a:ext cx="4772691" cy="5630061"/>
+                    </a:xfrm>
+                    <a:prstGeom prst="rect">
+                      <a:avLst/>
+                    </a:prstGeom>
+                  </pic:spPr>
+                </pic:pic>
+              </a:graphicData>
+            </a:graphic>
+          </wp:anchor>
+        </w:drawing>
+      </w:r>
+    </w:p>
+    <w:p>
+      <w:pPr>
+        <w:rPr>
+          <w:rFonts w:ascii="Times New Roman" w:hAnsi="Times New Roman" w:cs="Times New Roman"/>
+          <w:b/>
+          <w:bCs/>
+          <w:sz w:val="24"/>
+          <w:szCs w:val="24"/>
+        </w:rPr>
+      </w:pPr>
+    </w:p>
+    <w:p>
+      <w:pPr>
+        <w:rPr>
+          <w:rFonts w:ascii="Times New Roman" w:hAnsi="Times New Roman" w:cs="Times New Roman"/>
+          <w:b/>
+          <w:bCs/>
+          <w:sz w:val="24"/>
+          <w:szCs w:val="24"/>
+        </w:rPr>
+      </w:pPr>
+    </w:p>
+    <w:p>
+      <w:pPr>
+        <w:rPr>
+          <w:rFonts w:ascii="Times New Roman" w:hAnsi="Times New Roman" w:cs="Times New Roman"/>
+          <w:b/>
+          <w:bCs/>
+          <w:sz w:val="24"/>
+          <w:szCs w:val="24"/>
+        </w:rPr>
+      </w:pPr>
+    </w:p>
+    <w:p>
+      <w:pPr>
+        <w:rPr>
+          <w:rFonts w:ascii="Times New Roman" w:hAnsi="Times New Roman" w:cs="Times New Roman"/>
+          <w:b/>
+          <w:bCs/>
+          <w:sz w:val="24"/>
+          <w:szCs w:val="24"/>
+        </w:rPr>
+      </w:pPr>
+    </w:p>
+    <w:p>
+      <w:pPr>
+        <w:rPr>
+          <w:rFonts w:ascii="Times New Roman" w:hAnsi="Times New Roman" w:cs="Times New Roman"/>
+          <w:b/>
+          <w:bCs/>
+          <w:sz w:val="24"/>
+          <w:szCs w:val="24"/>
+        </w:rPr>
+      </w:pPr>
+    </w:p>
+    <w:p>
+      <w:pPr>
+        <w:rPr>
+          <w:rFonts w:ascii="Times New Roman" w:hAnsi="Times New Roman" w:cs="Times New Roman"/>
+          <w:b/>
+          <w:bCs/>
+          <w:sz w:val="24"/>
+          <w:szCs w:val="24"/>
+        </w:rPr>
+      </w:pPr>
+    </w:p>
+    <w:p>
+      <w:pPr>
+        <w:rPr>
+          <w:rFonts w:ascii="Times New Roman" w:hAnsi="Times New Roman" w:cs="Times New Roman"/>
+          <w:b/>
+          <w:bCs/>
+          <w:sz w:val="24"/>
+          <w:szCs w:val="24"/>
+        </w:rPr>
+      </w:pPr>
+    </w:p>
+    <w:p>
+      <w:pPr>
+        <w:rPr>
+          <w:rFonts w:ascii="Times New Roman" w:hAnsi="Times New Roman" w:cs="Times New Roman"/>
+          <w:b/>
+          <w:bCs/>
+          <w:sz w:val="24"/>
+          <w:szCs w:val="24"/>
+        </w:rPr>
+      </w:pPr>
+    </w:p>
+    <w:p>
+      <w:pPr>
+        <w:rPr>
+          <w:rFonts w:ascii="Times New Roman" w:hAnsi="Times New Roman" w:cs="Times New Roman"/>
+          <w:b/>
+          <w:bCs/>
+          <w:sz w:val="24"/>
+          <w:szCs w:val="24"/>
+        </w:rPr>
+      </w:pPr>
+    </w:p>
+    <w:p>
+      <w:pPr>
+        <w:rPr>
+          <w:rFonts w:ascii="Times New Roman" w:hAnsi="Times New Roman" w:cs="Times New Roman"/>
+          <w:b/>
+          <w:bCs/>
+          <w:sz w:val="24"/>
+          <w:szCs w:val="24"/>
+        </w:rPr>
+      </w:pPr>
+    </w:p>
+    <w:p>
+      <w:pPr>
+        <w:rPr>
+          <w:rFonts w:ascii="Times New Roman" w:hAnsi="Times New Roman" w:cs="Times New Roman"/>
+          <w:b/>
+          <w:bCs/>
+          <w:sz w:val="24"/>
+          <w:szCs w:val="24"/>
+        </w:rPr>
+      </w:pPr>
+    </w:p>
+    <w:p>
+      <w:pPr>
+        <w:rPr>
+          <w:rFonts w:ascii="Times New Roman" w:hAnsi="Times New Roman" w:cs="Times New Roman"/>
+          <w:b/>
+          <w:bCs/>
+          <w:sz w:val="24"/>
+          <w:szCs w:val="24"/>
+        </w:rPr>
+      </w:pPr>
+    </w:p>
+    <w:p>
+      <w:pPr>
+        <w:rPr>
+          <w:rFonts w:ascii="Times New Roman" w:hAnsi="Times New Roman" w:cs="Times New Roman"/>
+          <w:b/>
+          <w:bCs/>
+          <w:sz w:val="24"/>
+          <w:szCs w:val="24"/>
+        </w:rPr>
+      </w:pPr>
+    </w:p>
+    <w:p>
+      <w:pPr>
+        <w:rPr>
+          <w:rFonts w:ascii="Times New Roman" w:hAnsi="Times New Roman" w:cs="Times New Roman"/>
+          <w:b/>
+          <w:bCs/>
+          <w:sz w:val="24"/>
+          <w:szCs w:val="24"/>
+        </w:rPr>
+      </w:pPr>
+    </w:p>
+    <w:p>
+      <w:pPr>
+        <w:rPr>
+          <w:rFonts w:ascii="Times New Roman" w:hAnsi="Times New Roman" w:cs="Times New Roman"/>
+          <w:b/>
+          <w:bCs/>
+          <w:sz w:val="24"/>
+          <w:szCs w:val="24"/>
+        </w:rPr>
+      </w:pPr>
+    </w:p>
+    <w:p>
+      <w:pPr>
+        <w:rPr>
+          <w:rFonts w:ascii="Times New Roman" w:hAnsi="Times New Roman" w:cs="Times New Roman"/>
+          <w:b/>
+          <w:bCs/>
+          <w:sz w:val="24"/>
+          <w:szCs w:val="24"/>
+        </w:rPr>
+      </w:pPr>
+    </w:p>
+    <w:p>
+      <w:pPr>
+        <w:rPr>
+          <w:rFonts w:ascii="Times New Roman" w:hAnsi="Times New Roman" w:cs="Times New Roman"/>
+          <w:b/>
+          <w:bCs/>
+          <w:sz w:val="24"/>
+          <w:szCs w:val="24"/>
+        </w:rPr>
+      </w:pPr>
+    </w:p>
+    <w:p>
+      <w:pPr>
+        <w:rPr>
+          <w:rFonts w:ascii="Times New Roman" w:hAnsi="Times New Roman" w:cs="Times New Roman"/>
+          <w:b/>
+          <w:bCs/>
+          <w:sz w:val="24"/>
+          <w:szCs w:val="24"/>
+        </w:rPr>
+      </w:pPr>
+    </w:p>
+    <w:p>
+      <w:pPr>
+        <w:rPr>
+          <w:rFonts w:ascii="Times New Roman" w:hAnsi="Times New Roman" w:cs="Times New Roman"/>
+          <w:b/>
+          <w:bCs/>
+          <w:sz w:val="24"/>
+          <w:szCs w:val="24"/>
+        </w:rPr>
+      </w:pPr>
+    </w:p>
+    <w:p>
+      <w:pPr>
+        <w:rPr>
+          <w:rFonts w:ascii="Times New Roman" w:hAnsi="Times New Roman" w:cs="Times New Roman"/>
+          <w:sz w:val="24"/>
+          <w:szCs w:val="24"/>
+        </w:rPr>
+      </w:pPr>
+      <w:r>
+        <w:rPr>
+          <w:rFonts w:ascii="Times New Roman" w:hAnsi="Times New Roman" w:cs="Times New Roman"/>
+          <w:sz w:val="24"/>
+          <w:szCs w:val="24"/>
+        </w:rPr>
+        <w:t>The activity coefficients for methanol and water</w:t>
+      </w:r>
+      <w:r>
+        <w:rPr>
+          <w:rFonts w:ascii="Times New Roman" w:hAnsi="Times New Roman" w:cs="Times New Roman"/>
+          <w:sz w:val="24"/>
+          <w:szCs w:val="24"/>
+        </w:rPr>
+        <w:t xml:space="preserve"> will be calculated and plotted vs x1. Additionally </w:t>
+      </w:r>
+      <w:proofErr w:type="gramStart"/>
+      <w:r>
+        <w:rPr>
+          <w:rFonts w:ascii="Times New Roman" w:eastAsiaTheme="minorEastAsia" w:hAnsi="Times New Roman" w:cs="Times New Roman"/>
+          <w:sz w:val="24"/>
+          <w:szCs w:val="24"/>
+        </w:rPr>
+        <w:t>ln(</w:t>
+      </w:r>
+      <w:proofErr w:type="gramEnd"/>
+      <m:oMath>
+        <m:sSub>
+          <m:sSubPr>
+            <m:ctrlPr>
+              <w:rPr>
+                <w:rFonts w:ascii="Cambria Math" w:hAnsi="Cambria Math" w:cs="Times New Roman"/>
+                <w:i/>
+                <w:sz w:val="24"/>
+                <w:szCs w:val="24"/>
+              </w:rPr>
+            </m:ctrlPr>
+          </m:sSubPr>
+          <m:e>
+            <m:r>
+              <w:rPr>
+                <w:rFonts w:ascii="Cambria Math" w:hAnsi="Cambria Math" w:cs="Times New Roman"/>
+                <w:sz w:val="24"/>
+                <w:szCs w:val="24"/>
+              </w:rPr>
+              <m:t>γ</m:t>
+            </m:r>
+          </m:e>
+          <m:sub>
+            <m:r>
+              <w:rPr>
+                <w:rFonts w:ascii="Cambria Math" w:hAnsi="Cambria Math" w:cs="Times New Roman"/>
+                <w:sz w:val="24"/>
+                <w:szCs w:val="24"/>
+              </w:rPr>
+              <m:t>1</m:t>
+            </m:r>
+          </m:sub>
+        </m:sSub>
+      </m:oMath>
+      <w:r>
+        <w:rPr>
+          <w:rFonts w:ascii="Times New Roman" w:eastAsiaTheme="minorEastAsia" w:hAnsi="Times New Roman" w:cs="Times New Roman"/>
+          <w:sz w:val="24"/>
+          <w:szCs w:val="24"/>
+        </w:rPr>
+        <w:t>/</w:t>
+      </w:r>
+      <m:oMath>
+        <m:sSub>
+          <m:sSubPr>
+            <m:ctrlPr>
+              <w:rPr>
+                <w:rFonts w:ascii="Cambria Math" w:hAnsi="Cambria Math" w:cs="Times New Roman"/>
+                <w:i/>
+                <w:sz w:val="24"/>
+                <w:szCs w:val="24"/>
+              </w:rPr>
+            </m:ctrlPr>
+          </m:sSubPr>
+          <m:e>
+            <m:r>
+              <w:rPr>
+                <w:rFonts w:ascii="Cambria Math" w:hAnsi="Cambria Math" w:cs="Times New Roman"/>
+                <w:sz w:val="24"/>
+                <w:szCs w:val="24"/>
+              </w:rPr>
+              <m:t>γ</m:t>
+            </m:r>
+          </m:e>
+          <m:sub>
+            <m:r>
+              <w:rPr>
+                <w:rFonts w:ascii="Cambria Math" w:hAnsi="Cambria Math" w:cs="Times New Roman"/>
+                <w:sz w:val="24"/>
+                <w:szCs w:val="24"/>
+              </w:rPr>
+              <m:t>2</m:t>
+            </m:r>
+          </m:sub>
+        </m:sSub>
+      </m:oMath>
+      <w:r>
+        <w:rPr>
+          <w:rFonts w:ascii="Times New Roman" w:eastAsiaTheme="minorEastAsia" w:hAnsi="Times New Roman" w:cs="Times New Roman"/>
+          <w:sz w:val="24"/>
+          <w:szCs w:val="24"/>
+        </w:rPr>
+        <w:t>)</w:t>
+      </w:r>
+      <w:r>
+        <w:rPr>
+          <w:rFonts w:ascii="Times New Roman" w:eastAsiaTheme="minorEastAsia" w:hAnsi="Times New Roman" w:cs="Times New Roman"/>
+          <w:sz w:val="24"/>
+          <w:szCs w:val="24"/>
+        </w:rPr>
+        <w:t xml:space="preserve"> will be plotted vs </w:t>
+      </w:r>
+      <w:r>
+        <w:rPr>
+          <w:rFonts w:ascii="Times New Roman" w:eastAsiaTheme="minorEastAsia" w:hAnsi="Times New Roman" w:cs="Times New Roman"/>
+          <w:sz w:val="24"/>
+          <w:szCs w:val="24"/>
+        </w:rPr>
+        <w:t xml:space="preserve">x1. This will be used to verify </w:t>
+      </w:r>
+      <w:r>
+        <w:rPr>
+          <w:rFonts w:ascii="Times New Roman" w:eastAsiaTheme="minorEastAsia" w:hAnsi="Times New Roman" w:cs="Times New Roman"/>
+          <w:sz w:val="24"/>
+          <w:szCs w:val="24"/>
+        </w:rPr>
+        <w:t>the accuracy of the VLE data above by using the thermodynamic consistency area test</w:t>
+      </w:r>
+      <w:r>
+        <w:rPr>
+          <w:rFonts w:ascii="Times New Roman" w:eastAsiaTheme="minorEastAsia" w:hAnsi="Times New Roman" w:cs="Times New Roman"/>
+          <w:sz w:val="24"/>
+          <w:szCs w:val="24"/>
+        </w:rPr>
+        <w:t xml:space="preserve">. It will also be used in </w:t>
+      </w:r>
+      <w:r>
+        <w:rPr>
+          <w:rFonts w:ascii="Times New Roman" w:eastAsiaTheme="minorEastAsia" w:hAnsi="Times New Roman" w:cs="Times New Roman"/>
+          <w:sz w:val="24"/>
+          <w:szCs w:val="24"/>
+        </w:rPr>
+        <w:t>Wisniak’s test criterion for the thermodynamic consistency test</w:t>
+      </w:r>
+      <w:r>
+        <w:rPr>
+          <w:rFonts w:ascii="Times New Roman" w:eastAsiaTheme="minorEastAsia" w:hAnsi="Times New Roman" w:cs="Times New Roman"/>
+          <w:sz w:val="24"/>
+          <w:szCs w:val="24"/>
+        </w:rPr>
+        <w:t>.</w:t>
+      </w:r>
+    </w:p>
+    <w:p>
+      <w:pPr>
+        <w:rPr>
+          <w:rFonts w:ascii="Times New Roman" w:hAnsi="Times New Roman" w:cs="Times New Roman"/>
+          <w:sz w:val="24"/>
+          <w:szCs w:val="24"/>
+        </w:rPr>
+      </w:pPr>
+    </w:p>
+    <w:p>
+      <w:pPr>
+        <w:rPr>
+          <w:rFonts w:ascii="Times New Roman" w:hAnsi="Times New Roman" w:cs="Times New Roman"/>
+          <w:sz w:val="24"/>
+          <w:szCs w:val="24"/>
+        </w:rPr>
+      </w:pPr>
+    </w:p>
+    <w:p>
+      <w:pPr>
+        <w:rPr>
+          <w:rFonts w:ascii="Times New Roman" w:hAnsi="Times New Roman" w:cs="Times New Roman"/>
+          <w:sz w:val="24"/>
+          <w:szCs w:val="24"/>
+        </w:rPr>
+      </w:pPr>
+      <w:r>
+        <w:rPr>
+          <w:rFonts w:ascii="Times New Roman" w:hAnsi="Times New Roman" w:cs="Times New Roman"/>
+          <w:sz w:val="24"/>
+          <w:szCs w:val="24"/>
+        </w:rPr>
+        <w:lastRenderedPageBreak/>
+        <w:t xml:space="preserve">The activity coefficients of methanol </w:t>
+      </w:r>
+      <m:oMath>
+        <m:sSub>
+          <m:sSubPr>
+            <m:ctrlPr>
+              <w:rPr>
+                <w:rFonts w:ascii="Cambria Math" w:hAnsi="Cambria Math" w:cs="Times New Roman"/>
+                <w:i/>
+                <w:sz w:val="24"/>
+                <w:szCs w:val="24"/>
+              </w:rPr>
+            </m:ctrlPr>
+          </m:sSubPr>
+          <m:e>
+            <m:r>
+              <w:rPr>
+                <w:rFonts w:ascii="Cambria Math" w:hAnsi="Cambria Math" w:cs="Times New Roman"/>
+                <w:sz w:val="24"/>
+                <w:szCs w:val="24"/>
+              </w:rPr>
+              <m:t>γ</m:t>
+            </m:r>
+          </m:e>
+          <m:sub>
+            <m:r>
+              <w:rPr>
+                <w:rFonts w:ascii="Cambria Math" w:hAnsi="Cambria Math" w:cs="Times New Roman"/>
+                <w:sz w:val="24"/>
+                <w:szCs w:val="24"/>
+              </w:rPr>
+              <m:t>1</m:t>
+            </m:r>
+          </m:sub>
+        </m:sSub>
+      </m:oMath>
+      <w:r>
+        <w:rPr>
+          <w:rFonts w:ascii="Times New Roman" w:eastAsiaTheme="minorEastAsia" w:hAnsi="Times New Roman" w:cs="Times New Roman"/>
+          <w:sz w:val="24"/>
+          <w:szCs w:val="24"/>
+        </w:rPr>
+        <w:t xml:space="preserve"> and water </w:t>
+      </w:r>
+      <m:oMath>
+        <m:sSub>
+          <m:sSubPr>
+            <m:ctrlPr>
+              <w:rPr>
+                <w:rFonts w:ascii="Cambria Math" w:hAnsi="Cambria Math" w:cs="Times New Roman"/>
+                <w:i/>
+                <w:sz w:val="24"/>
+                <w:szCs w:val="24"/>
+              </w:rPr>
+            </m:ctrlPr>
+          </m:sSubPr>
+          <m:e>
+            <m:r>
+              <w:rPr>
+                <w:rFonts w:ascii="Cambria Math" w:hAnsi="Cambria Math" w:cs="Times New Roman"/>
+                <w:sz w:val="24"/>
+                <w:szCs w:val="24"/>
+              </w:rPr>
+              <m:t>γ</m:t>
+            </m:r>
+          </m:e>
+          <m:sub>
+            <m:r>
+              <w:rPr>
+                <w:rFonts w:ascii="Cambria Math" w:hAnsi="Cambria Math" w:cs="Times New Roman"/>
+                <w:sz w:val="24"/>
+                <w:szCs w:val="24"/>
+              </w:rPr>
+              <m:t>2</m:t>
+            </m:r>
+          </m:sub>
+        </m:sSub>
+      </m:oMath>
+      <w:r>
+        <w:rPr>
+          <w:rFonts w:ascii="Times New Roman" w:eastAsiaTheme="minorEastAsia" w:hAnsi="Times New Roman" w:cs="Times New Roman"/>
+          <w:sz w:val="24"/>
+          <w:szCs w:val="24"/>
+        </w:rPr>
+        <w:t xml:space="preserve"> are listed below with the corresponding mole fraction</w:t>
+      </w:r>
+      <w:r>
+        <w:rPr>
+          <w:rFonts w:ascii="Times New Roman" w:eastAsiaTheme="minorEastAsia" w:hAnsi="Times New Roman" w:cs="Times New Roman"/>
+          <w:sz w:val="24"/>
+          <w:szCs w:val="24"/>
+        </w:rPr>
+        <w:t xml:space="preserve"> </w:t>
+      </w:r>
+      <w:r>
+        <w:rPr>
+          <w:rFonts w:ascii="Times New Roman" w:eastAsiaTheme="minorEastAsia" w:hAnsi="Times New Roman" w:cs="Times New Roman"/>
+          <w:sz w:val="24"/>
+          <w:szCs w:val="24"/>
+        </w:rPr>
+        <w:t>of</w:t>
+      </w:r>
+      <w:r>
+        <w:rPr>
+          <w:rFonts w:ascii="Times New Roman" w:eastAsiaTheme="minorEastAsia" w:hAnsi="Times New Roman" w:cs="Times New Roman"/>
+          <w:sz w:val="24"/>
+          <w:szCs w:val="24"/>
+        </w:rPr>
+        <w:t xml:space="preserve"> liquid methanol. </w:t>
+      </w:r>
+      <w:r>
+        <w:rPr>
+          <w:rFonts w:ascii="Times New Roman" w:eastAsiaTheme="minorEastAsia" w:hAnsi="Times New Roman" w:cs="Times New Roman"/>
+          <w:sz w:val="24"/>
+          <w:szCs w:val="24"/>
+        </w:rPr>
+        <w:t xml:space="preserve"> </w:t>
+      </w:r>
+      <w:r>
+        <w:rPr>
+          <w:rFonts w:ascii="Times New Roman" w:eastAsiaTheme="minorEastAsia" w:hAnsi="Times New Roman" w:cs="Times New Roman"/>
+          <w:sz w:val="24"/>
+          <w:szCs w:val="24"/>
+        </w:rPr>
+        <w:t xml:space="preserve">In order to obtain these values </w:t>
+      </w:r>
+      <w:r>
+        <w:rPr>
+          <w:rFonts w:ascii="Times New Roman" w:eastAsiaTheme="minorEastAsia" w:hAnsi="Times New Roman" w:cs="Times New Roman"/>
+          <w:sz w:val="24"/>
+          <w:szCs w:val="24"/>
+        </w:rPr>
+        <w:t xml:space="preserve">the two-suffix Margules model was used where </w:t>
+      </w:r>
+      <w:r>
+        <w:rPr>
+          <w:rFonts w:ascii="Times New Roman" w:eastAsiaTheme="minorEastAsia" w:hAnsi="Times New Roman" w:cs="Times New Roman"/>
+          <w:sz w:val="24"/>
+          <w:szCs w:val="24"/>
+        </w:rPr>
+        <w:t>gE = A</w:t>
+      </w:r>
+      <m:oMath>
+        <m:sSub>
+          <m:sSubPr>
+            <m:ctrlPr>
+              <w:rPr>
+                <w:rFonts w:ascii="Cambria Math" w:eastAsiaTheme="minorEastAsia" w:hAnsi="Cambria Math" w:cs="Times New Roman"/>
+                <w:i/>
+                <w:sz w:val="24"/>
+                <w:szCs w:val="24"/>
+              </w:rPr>
+            </m:ctrlPr>
+          </m:sSubPr>
+          <m:e>
+            <m:r>
+              <w:rPr>
+                <w:rFonts w:ascii="Cambria Math" w:eastAsiaTheme="minorEastAsia" w:hAnsi="Cambria Math" w:cs="Times New Roman"/>
+                <w:sz w:val="24"/>
+                <w:szCs w:val="24"/>
+              </w:rPr>
+              <m:t>x</m:t>
+            </m:r>
+          </m:e>
+          <m:sub>
+            <m:r>
+              <w:rPr>
+                <w:rFonts w:ascii="Cambria Math" w:eastAsiaTheme="minorEastAsia" w:hAnsi="Cambria Math" w:cs="Times New Roman"/>
+                <w:sz w:val="24"/>
+                <w:szCs w:val="24"/>
+              </w:rPr>
+              <m:t>1</m:t>
+            </m:r>
+          </m:sub>
+        </m:sSub>
+        <m:sSub>
+          <m:sSubPr>
+            <m:ctrlPr>
+              <w:rPr>
+                <w:rFonts w:ascii="Cambria Math" w:eastAsiaTheme="minorEastAsia" w:hAnsi="Cambria Math" w:cs="Times New Roman"/>
+                <w:i/>
+                <w:sz w:val="24"/>
+                <w:szCs w:val="24"/>
+              </w:rPr>
+            </m:ctrlPr>
+          </m:sSubPr>
+          <m:e>
+            <m:r>
+              <w:rPr>
+                <w:rFonts w:ascii="Cambria Math" w:eastAsiaTheme="minorEastAsia" w:hAnsi="Cambria Math" w:cs="Times New Roman"/>
+                <w:sz w:val="24"/>
+                <w:szCs w:val="24"/>
+              </w:rPr>
+              <m:t>x</m:t>
+            </m:r>
+          </m:e>
+          <m:sub>
+            <m:r>
+              <w:rPr>
+                <w:rFonts w:ascii="Cambria Math" w:eastAsiaTheme="minorEastAsia" w:hAnsi="Cambria Math" w:cs="Times New Roman"/>
+                <w:sz w:val="24"/>
+                <w:szCs w:val="24"/>
+              </w:rPr>
+              <m:t>2</m:t>
+            </m:r>
+          </m:sub>
+        </m:sSub>
+      </m:oMath>
+      <w:r>
+        <w:rPr>
+          <w:rFonts w:ascii="Times New Roman" w:eastAsiaTheme="minorEastAsia" w:hAnsi="Times New Roman" w:cs="Times New Roman"/>
+          <w:sz w:val="24"/>
+          <w:szCs w:val="24"/>
+        </w:rPr>
+        <w:t xml:space="preserve"> </w:t>
+      </w:r>
+      <w:r>
+        <w:rPr>
+          <w:rFonts w:ascii="Times New Roman" w:eastAsiaTheme="minorEastAsia" w:hAnsi="Times New Roman" w:cs="Times New Roman"/>
+          <w:sz w:val="24"/>
+          <w:szCs w:val="24"/>
+        </w:rPr>
+        <w:t>,</w:t>
+      </w:r>
+      <w:r>
+        <w:rPr>
+          <w:rFonts w:ascii="Times New Roman" w:eastAsiaTheme="minorEastAsia" w:hAnsi="Times New Roman" w:cs="Times New Roman"/>
+          <w:sz w:val="24"/>
+          <w:szCs w:val="24"/>
+        </w:rPr>
+        <w:t xml:space="preserve"> RTln</w:t>
+      </w:r>
+      <m:oMath>
+        <m:sSub>
+          <m:sSubPr>
+            <m:ctrlPr>
+              <w:rPr>
+                <w:rFonts w:ascii="Cambria Math" w:hAnsi="Cambria Math" w:cs="Times New Roman"/>
+                <w:i/>
+                <w:sz w:val="24"/>
+                <w:szCs w:val="24"/>
+              </w:rPr>
+            </m:ctrlPr>
+          </m:sSubPr>
+          <m:e>
+            <m:r>
+              <w:rPr>
+                <w:rFonts w:ascii="Cambria Math" w:hAnsi="Cambria Math" w:cs="Times New Roman"/>
+                <w:sz w:val="24"/>
+                <w:szCs w:val="24"/>
+              </w:rPr>
+              <m:t>γ</m:t>
+            </m:r>
+          </m:e>
+          <m:sub>
+            <m:r>
+              <w:rPr>
+                <w:rFonts w:ascii="Cambria Math" w:hAnsi="Cambria Math" w:cs="Times New Roman"/>
+                <w:sz w:val="24"/>
+                <w:szCs w:val="24"/>
+              </w:rPr>
+              <m:t>1</m:t>
+            </m:r>
+          </m:sub>
+        </m:sSub>
+      </m:oMath>
+      <w:r>
+        <w:rPr>
+          <w:rFonts w:ascii="Times New Roman" w:eastAsiaTheme="minorEastAsia" w:hAnsi="Times New Roman" w:cs="Times New Roman"/>
+          <w:sz w:val="24"/>
+          <w:szCs w:val="24"/>
+        </w:rPr>
+        <w:t xml:space="preserve"> = A</w:t>
+      </w:r>
+      <m:oMath>
+        <m:sSubSup>
+          <m:sSubSupPr>
+            <m:ctrlPr>
+              <w:rPr>
+                <w:rFonts w:ascii="Cambria Math" w:eastAsiaTheme="minorEastAsia" w:hAnsi="Cambria Math" w:cs="Times New Roman"/>
+                <w:i/>
+                <w:sz w:val="24"/>
+                <w:szCs w:val="24"/>
+              </w:rPr>
+            </m:ctrlPr>
+          </m:sSubSupPr>
+          <m:e>
+            <m:r>
+              <w:rPr>
+                <w:rFonts w:ascii="Cambria Math" w:eastAsiaTheme="minorEastAsia" w:hAnsi="Cambria Math" w:cs="Times New Roman"/>
+                <w:sz w:val="24"/>
+                <w:szCs w:val="24"/>
+              </w:rPr>
+              <m:t>x</m:t>
+            </m:r>
+          </m:e>
+          <m:sub>
+            <m:r>
+              <w:rPr>
+                <w:rFonts w:ascii="Cambria Math" w:eastAsiaTheme="minorEastAsia" w:hAnsi="Cambria Math" w:cs="Times New Roman"/>
+                <w:sz w:val="24"/>
+                <w:szCs w:val="24"/>
+              </w:rPr>
+              <m:t>2</m:t>
+            </m:r>
+          </m:sub>
+          <m:sup>
+            <m:r>
+              <w:rPr>
+                <w:rFonts w:ascii="Cambria Math" w:eastAsiaTheme="minorEastAsia" w:hAnsi="Cambria Math" w:cs="Times New Roman"/>
+                <w:sz w:val="24"/>
+                <w:szCs w:val="24"/>
+              </w:rPr>
+              <m:t>2</m:t>
+            </m:r>
+          </m:sup>
+        </m:sSubSup>
+      </m:oMath>
+      <w:r>
+        <w:rPr>
+          <w:rFonts w:ascii="Times New Roman" w:eastAsiaTheme="minorEastAsia" w:hAnsi="Times New Roman" w:cs="Times New Roman"/>
+          <w:sz w:val="24"/>
+          <w:szCs w:val="24"/>
+        </w:rPr>
+        <w:t xml:space="preserve"> </w:t>
+      </w:r>
+      <w:r>
+        <w:rPr>
+          <w:rFonts w:ascii="Times New Roman" w:eastAsiaTheme="minorEastAsia" w:hAnsi="Times New Roman" w:cs="Times New Roman"/>
+          <w:sz w:val="24"/>
+          <w:szCs w:val="24"/>
+        </w:rPr>
+        <w:t>,</w:t>
+      </w:r>
+      <w:r>
+        <w:rPr>
+          <w:rFonts w:ascii="Times New Roman" w:eastAsiaTheme="minorEastAsia" w:hAnsi="Times New Roman" w:cs="Times New Roman"/>
+          <w:sz w:val="24"/>
+          <w:szCs w:val="24"/>
+        </w:rPr>
+        <w:t xml:space="preserve">and </w:t>
+      </w:r>
+      <w:r>
+        <w:rPr>
+          <w:rFonts w:ascii="Times New Roman" w:eastAsiaTheme="minorEastAsia" w:hAnsi="Times New Roman" w:cs="Times New Roman"/>
+          <w:sz w:val="24"/>
+          <w:szCs w:val="24"/>
+        </w:rPr>
+        <w:t>RTln</w:t>
+      </w:r>
+      <m:oMath>
+        <m:sSub>
+          <m:sSubPr>
+            <m:ctrlPr>
+              <w:rPr>
+                <w:rFonts w:ascii="Cambria Math" w:hAnsi="Cambria Math" w:cs="Times New Roman"/>
+                <w:i/>
+                <w:sz w:val="24"/>
+                <w:szCs w:val="24"/>
+              </w:rPr>
+            </m:ctrlPr>
+          </m:sSubPr>
+          <m:e>
+            <m:r>
+              <w:rPr>
+                <w:rFonts w:ascii="Cambria Math" w:hAnsi="Cambria Math" w:cs="Times New Roman"/>
+                <w:sz w:val="24"/>
+                <w:szCs w:val="24"/>
+              </w:rPr>
+              <m:t>γ</m:t>
+            </m:r>
+          </m:e>
+          <m:sub>
+            <m:r>
+              <w:rPr>
+                <w:rFonts w:ascii="Cambria Math" w:hAnsi="Cambria Math" w:cs="Times New Roman"/>
+                <w:sz w:val="24"/>
+                <w:szCs w:val="24"/>
+              </w:rPr>
+              <m:t>2</m:t>
+            </m:r>
+          </m:sub>
+        </m:sSub>
+      </m:oMath>
+      <w:r>
+        <w:rPr>
+          <w:rFonts w:ascii="Times New Roman" w:eastAsiaTheme="minorEastAsia" w:hAnsi="Times New Roman" w:cs="Times New Roman"/>
+          <w:sz w:val="24"/>
+          <w:szCs w:val="24"/>
+        </w:rPr>
+        <w:t xml:space="preserve"> = A</w:t>
+      </w:r>
+      <m:oMath>
+        <m:sSubSup>
+          <m:sSubSupPr>
+            <m:ctrlPr>
+              <w:rPr>
+                <w:rFonts w:ascii="Cambria Math" w:eastAsiaTheme="minorEastAsia" w:hAnsi="Cambria Math" w:cs="Times New Roman"/>
+                <w:i/>
+                <w:sz w:val="24"/>
+                <w:szCs w:val="24"/>
+              </w:rPr>
+            </m:ctrlPr>
+          </m:sSubSupPr>
+          <m:e>
+            <m:r>
+              <w:rPr>
+                <w:rFonts w:ascii="Cambria Math" w:eastAsiaTheme="minorEastAsia" w:hAnsi="Cambria Math" w:cs="Times New Roman"/>
+                <w:sz w:val="24"/>
+                <w:szCs w:val="24"/>
+              </w:rPr>
+              <m:t>x</m:t>
+            </m:r>
+          </m:e>
+          <m:sub>
+            <m:r>
+              <w:rPr>
+                <w:rFonts w:ascii="Cambria Math" w:eastAsiaTheme="minorEastAsia" w:hAnsi="Cambria Math" w:cs="Times New Roman"/>
+                <w:sz w:val="24"/>
+                <w:szCs w:val="24"/>
+              </w:rPr>
+              <m:t>1</m:t>
+            </m:r>
+          </m:sub>
+          <m:sup>
+            <m:r>
+              <w:rPr>
+                <w:rFonts w:ascii="Cambria Math" w:eastAsiaTheme="minorEastAsia" w:hAnsi="Cambria Math" w:cs="Times New Roman"/>
+                <w:sz w:val="24"/>
+                <w:szCs w:val="24"/>
+              </w:rPr>
+              <m:t>2</m:t>
+            </m:r>
+          </m:sup>
+        </m:sSubSup>
+      </m:oMath>
+      <w:r>
+        <w:rPr>
+          <w:rFonts w:ascii="Times New Roman" w:eastAsiaTheme="minorEastAsia" w:hAnsi="Times New Roman" w:cs="Times New Roman"/>
+          <w:sz w:val="24"/>
+          <w:szCs w:val="24"/>
+        </w:rPr>
+        <w:t xml:space="preserve">. </w:t>
+      </w:r>
+      <w:r>
+        <w:rPr>
+          <w:rFonts w:ascii="Times New Roman" w:eastAsiaTheme="minorEastAsia" w:hAnsi="Times New Roman" w:cs="Times New Roman"/>
+          <w:sz w:val="24"/>
+          <w:szCs w:val="24"/>
+        </w:rPr>
+        <w:t xml:space="preserve">A was </w:t>
+      </w:r>
+      <w:r>
+        <w:rPr>
+          <w:rFonts w:ascii="Times New Roman" w:eastAsiaTheme="minorEastAsia" w:hAnsi="Times New Roman" w:cs="Times New Roman"/>
+          <w:sz w:val="24"/>
+          <w:szCs w:val="24"/>
+        </w:rPr>
+        <w:t xml:space="preserve">calculated my minimizing the </w:t>
+      </w:r>
+      <w:r>
+        <w:rPr>
+          <w:rFonts w:ascii="Times New Roman" w:eastAsiaTheme="minorEastAsia" w:hAnsi="Times New Roman" w:cs="Times New Roman"/>
+          <w:sz w:val="24"/>
+          <w:szCs w:val="24"/>
+        </w:rPr>
+        <w:t>sum of</w:t>
+      </w:r>
+      <w:r>
+        <w:rPr>
+          <w:rFonts w:ascii="Times New Roman" w:eastAsiaTheme="minorEastAsia" w:hAnsi="Times New Roman" w:cs="Times New Roman"/>
+          <w:sz w:val="24"/>
+          <w:szCs w:val="24"/>
+        </w:rPr>
+        <w:t xml:space="preserve"> </w:t>
+      </w:r>
+      <w:r>
+        <w:rPr>
+          <w:rFonts w:ascii="Times New Roman" w:eastAsiaTheme="minorEastAsia" w:hAnsi="Times New Roman" w:cs="Times New Roman"/>
+          <w:sz w:val="24"/>
+          <w:szCs w:val="24"/>
+        </w:rPr>
+        <w:t xml:space="preserve">the squared difference between P_exp listed in the VLE data and P_calc which equals: </w:t>
+      </w:r>
+      <w:r>
+        <w:rPr>
+          <w:rFonts w:ascii="Times New Roman" w:eastAsiaTheme="minorEastAsia" w:hAnsi="Times New Roman" w:cs="Times New Roman"/>
+          <w:sz w:val="24"/>
+          <w:szCs w:val="24"/>
+        </w:rPr>
+        <w:t>x1</w:t>
+      </w:r>
+      <w:r>
+        <w:rPr>
+          <w:rFonts w:ascii="Times New Roman" w:eastAsiaTheme="minorEastAsia" w:hAnsi="Times New Roman" w:cs="Times New Roman"/>
+          <w:sz w:val="24"/>
+          <w:szCs w:val="24"/>
+        </w:rPr>
+        <w:t xml:space="preserve"> </w:t>
+      </w:r>
+      <m:oMath>
+        <m:sSub>
+          <m:sSubPr>
+            <m:ctrlPr>
+              <w:rPr>
+                <w:rFonts w:ascii="Cambria Math" w:hAnsi="Cambria Math" w:cs="Times New Roman"/>
+                <w:i/>
+                <w:sz w:val="24"/>
+                <w:szCs w:val="24"/>
+              </w:rPr>
+            </m:ctrlPr>
+          </m:sSubPr>
+          <m:e>
+            <m:r>
+              <w:rPr>
+                <w:rFonts w:ascii="Cambria Math" w:hAnsi="Cambria Math" w:cs="Times New Roman"/>
+                <w:sz w:val="24"/>
+                <w:szCs w:val="24"/>
+              </w:rPr>
+              <m:t>γ</m:t>
+            </m:r>
+          </m:e>
+          <m:sub>
+            <m:r>
+              <w:rPr>
+                <w:rFonts w:ascii="Cambria Math" w:hAnsi="Cambria Math" w:cs="Times New Roman"/>
+                <w:sz w:val="24"/>
+                <w:szCs w:val="24"/>
+              </w:rPr>
+              <m:t>1</m:t>
+            </m:r>
+          </m:sub>
+        </m:sSub>
+      </m:oMath>
+      <w:r>
+        <w:rPr>
+          <w:rFonts w:ascii="Times New Roman" w:eastAsiaTheme="minorEastAsia" w:hAnsi="Times New Roman" w:cs="Times New Roman"/>
+          <w:sz w:val="24"/>
+          <w:szCs w:val="24"/>
+        </w:rPr>
+        <w:t xml:space="preserve"> P1_sat + x2</w:t>
+      </w:r>
+      <m:oMath>
+        <m:r>
+          <w:rPr>
+            <w:rFonts w:ascii="Cambria Math" w:eastAsiaTheme="minorEastAsia" w:hAnsi="Cambria Math" w:cs="Times New Roman"/>
+            <w:sz w:val="24"/>
+            <w:szCs w:val="24"/>
+          </w:rPr>
+          <m:t xml:space="preserve"> </m:t>
+        </m:r>
+        <m:sSub>
+          <m:sSubPr>
+            <m:ctrlPr>
+              <w:rPr>
+                <w:rFonts w:ascii="Cambria Math" w:hAnsi="Cambria Math" w:cs="Times New Roman"/>
+                <w:i/>
+                <w:sz w:val="24"/>
+                <w:szCs w:val="24"/>
+              </w:rPr>
+            </m:ctrlPr>
+          </m:sSubPr>
+          <m:e>
+            <m:r>
+              <w:rPr>
+                <w:rFonts w:ascii="Cambria Math" w:hAnsi="Cambria Math" w:cs="Times New Roman"/>
+                <w:sz w:val="24"/>
+                <w:szCs w:val="24"/>
+              </w:rPr>
+              <m:t>γ</m:t>
+            </m:r>
+          </m:e>
+          <m:sub>
+            <m:r>
+              <w:rPr>
+                <w:rFonts w:ascii="Cambria Math" w:hAnsi="Cambria Math" w:cs="Times New Roman"/>
+                <w:sz w:val="24"/>
+                <w:szCs w:val="24"/>
+              </w:rPr>
+              <m:t>2</m:t>
+            </m:r>
+          </m:sub>
+        </m:sSub>
+      </m:oMath>
+      <w:r>
+        <w:rPr>
+          <w:rFonts w:ascii="Times New Roman" w:eastAsiaTheme="minorEastAsia" w:hAnsi="Times New Roman" w:cs="Times New Roman"/>
+          <w:sz w:val="24"/>
+          <w:szCs w:val="24"/>
+        </w:rPr>
+        <w:t xml:space="preserve"> P2_sat. </w:t>
+      </w:r>
+      <w:r>
+        <w:rPr>
+          <w:rFonts w:ascii="Times New Roman" w:eastAsiaTheme="minorEastAsia" w:hAnsi="Times New Roman" w:cs="Times New Roman"/>
+          <w:sz w:val="24"/>
+          <w:szCs w:val="24"/>
+        </w:rPr>
+        <w:t xml:space="preserve">The built in MATLAB function </w:t>
+      </w:r>
+      <w:r>
+        <w:rPr>
+          <w:rFonts w:ascii="Times New Roman" w:eastAsiaTheme="minorEastAsia" w:hAnsi="Times New Roman" w:cs="Times New Roman"/>
+          <w:sz w:val="24"/>
+          <w:szCs w:val="24"/>
+        </w:rPr>
+        <w:t>“</w:t>
+      </w:r>
+      <w:r>
+        <w:rPr>
+          <w:rFonts w:ascii="Times New Roman" w:eastAsiaTheme="minorEastAsia" w:hAnsi="Times New Roman" w:cs="Times New Roman"/>
+          <w:sz w:val="24"/>
+          <w:szCs w:val="24"/>
+        </w:rPr>
+        <w:t>fminsearch</w:t>
+      </w:r>
+      <w:r>
+        <w:rPr>
+          <w:rFonts w:ascii="Times New Roman" w:eastAsiaTheme="minorEastAsia" w:hAnsi="Times New Roman" w:cs="Times New Roman"/>
+          <w:sz w:val="24"/>
+          <w:szCs w:val="24"/>
+        </w:rPr>
+        <w:t>”</w:t>
+      </w:r>
+      <w:r>
+        <w:rPr>
+          <w:rFonts w:ascii="Times New Roman" w:eastAsiaTheme="minorEastAsia" w:hAnsi="Times New Roman" w:cs="Times New Roman"/>
+          <w:sz w:val="24"/>
+          <w:szCs w:val="24"/>
+        </w:rPr>
+        <w:t xml:space="preserve"> was used to minimize the sum or </w:t>
+      </w:r>
+      <w:r>
+        <w:rPr>
+          <w:rFonts w:ascii="Times New Roman" w:eastAsiaTheme="minorEastAsia" w:hAnsi="Times New Roman" w:cs="Times New Roman"/>
+          <w:sz w:val="24"/>
+          <w:szCs w:val="24"/>
+        </w:rPr>
+        <w:t>squared differences for each x1.</w:t>
+      </w:r>
+      <w:r>
+        <w:rPr>
+          <w:rFonts w:ascii="Times New Roman" w:eastAsiaTheme="minorEastAsia" w:hAnsi="Times New Roman" w:cs="Times New Roman"/>
+          <w:sz w:val="24"/>
+          <w:szCs w:val="24"/>
+        </w:rPr>
+        <w:t xml:space="preserve"> This allowed for the parameter A within the two-suffix Margules model to be determined. </w:t>
+      </w:r>
+      <w:r>
+        <w:rPr>
+          <w:rFonts w:ascii="Times New Roman" w:eastAsiaTheme="minorEastAsia" w:hAnsi="Times New Roman" w:cs="Times New Roman"/>
+          <w:sz w:val="24"/>
+          <w:szCs w:val="24"/>
+        </w:rPr>
+        <w:t xml:space="preserve">Then, the table below was populated using the calculated value of A, </w:t>
+      </w:r>
+      <w:r>
+        <w:rPr>
+          <w:rFonts w:ascii="Times New Roman" w:eastAsiaTheme="minorEastAsia" w:hAnsi="Times New Roman" w:cs="Times New Roman"/>
+          <w:sz w:val="24"/>
+          <w:szCs w:val="24"/>
+        </w:rPr>
+        <w:t>1286.46130</w:t>
+      </w:r>
+      <w:r>
+        <w:rPr>
+          <w:rFonts w:ascii="Times New Roman" w:eastAsiaTheme="minorEastAsia" w:hAnsi="Times New Roman" w:cs="Times New Roman"/>
+          <w:sz w:val="24"/>
+          <w:szCs w:val="24"/>
+        </w:rPr>
+        <w:t>, within the two-suffix Margules model.</w:t>
       </w:r>
     </w:p>
     <w:tbl>
@@ -2447,23 +3650,7 @@
           <w:sz w:val="24"/>
           <w:szCs w:val="24"/>
         </w:rPr>
-        <w:t xml:space="preserve"> as x</w:t>
-      </w:r>
-      <w:r>
-        <w:rPr>
-          <w:rFonts w:ascii="Times New Roman" w:eastAsiaTheme="minorEastAsia" w:hAnsi="Times New Roman" w:cs="Times New Roman"/>
-          <w:sz w:val="24"/>
-          <w:szCs w:val="24"/>
-        </w:rPr>
-        <w:t>2</w:t>
-      </w:r>
-      <w:r>
-        <w:rPr>
-          <w:rFonts w:ascii="Times New Roman" w:eastAsiaTheme="minorEastAsia" w:hAnsi="Times New Roman" w:cs="Times New Roman"/>
-          <w:sz w:val="24"/>
-          <w:szCs w:val="24"/>
-        </w:rPr>
-        <w:t xml:space="preserve"> </w:t>
+        <w:t xml:space="preserve"> as x2 </w:t>
       </w:r>
       <m:oMath>
         <m:r>
@@ -2508,78 +3695,6 @@
         </w:rPr>
         <w:t>-Randall reference state.</w:t>
       </w:r>
-    </w:p>
-    <w:p>
-      <w:pPr>
-        <w:rPr>
-          <w:rFonts w:ascii="Times New Roman" w:eastAsiaTheme="minorEastAsia" w:hAnsi="Times New Roman" w:cs="Times New Roman"/>
-          <w:sz w:val="24"/>
-          <w:szCs w:val="24"/>
-        </w:rPr>
-      </w:pPr>
-    </w:p>
-    <w:p>
-      <w:pPr>
-        <w:rPr>
-          <w:rFonts w:ascii="Times New Roman" w:eastAsiaTheme="minorEastAsia" w:hAnsi="Times New Roman" w:cs="Times New Roman"/>
-          <w:sz w:val="24"/>
-          <w:szCs w:val="24"/>
-        </w:rPr>
-      </w:pPr>
-    </w:p>
-    <w:p>
-      <w:pPr>
-        <w:rPr>
-          <w:rFonts w:ascii="Times New Roman" w:eastAsiaTheme="minorEastAsia" w:hAnsi="Times New Roman" w:cs="Times New Roman"/>
-          <w:sz w:val="24"/>
-          <w:szCs w:val="24"/>
-        </w:rPr>
-      </w:pPr>
-    </w:p>
-    <w:p>
-      <w:pPr>
-        <w:rPr>
-          <w:rFonts w:ascii="Times New Roman" w:eastAsiaTheme="minorEastAsia" w:hAnsi="Times New Roman" w:cs="Times New Roman"/>
-          <w:sz w:val="24"/>
-          <w:szCs w:val="24"/>
-        </w:rPr>
-      </w:pPr>
-    </w:p>
-    <w:p>
-      <w:pPr>
-        <w:rPr>
-          <w:rFonts w:ascii="Times New Roman" w:eastAsiaTheme="minorEastAsia" w:hAnsi="Times New Roman" w:cs="Times New Roman"/>
-          <w:sz w:val="24"/>
-          <w:szCs w:val="24"/>
-        </w:rPr>
-      </w:pPr>
-    </w:p>
-    <w:p>
-      <w:pPr>
-        <w:rPr>
-          <w:rFonts w:ascii="Times New Roman" w:eastAsiaTheme="minorEastAsia" w:hAnsi="Times New Roman" w:cs="Times New Roman"/>
-          <w:sz w:val="24"/>
-          <w:szCs w:val="24"/>
-        </w:rPr>
-      </w:pPr>
-    </w:p>
-    <w:p>
-      <w:pPr>
-        <w:rPr>
-          <w:rFonts w:ascii="Times New Roman" w:eastAsiaTheme="minorEastAsia" w:hAnsi="Times New Roman" w:cs="Times New Roman"/>
-          <w:sz w:val="24"/>
-          <w:szCs w:val="24"/>
-        </w:rPr>
-      </w:pPr>
-    </w:p>
-    <w:p>
-      <w:pPr>
-        <w:rPr>
-          <w:rFonts w:ascii="Times New Roman" w:eastAsiaTheme="minorEastAsia" w:hAnsi="Times New Roman" w:cs="Times New Roman"/>
-          <w:sz w:val="24"/>
-          <w:szCs w:val="24"/>
-        </w:rPr>
-      </w:pPr>
     </w:p>
     <w:p>
       <w:pPr>
@@ -2665,7 +3780,7 @@
                     </pic:cNvPicPr>
                   </pic:nvPicPr>
                   <pic:blipFill>
-                    <a:blip r:embed="rId4">
+                    <a:blip r:embed="rId5">
                       <a:extLst>
                         <a:ext uri="{28A0092B-C50C-407E-A947-70E740481C1C}">
                           <a14:useLocalDpi xmlns:a14="http://schemas.microsoft.com/office/drawing/2010/main" val="0"/>
@@ -2708,15 +3823,49 @@
           <w:sz w:val="24"/>
           <w:szCs w:val="24"/>
         </w:rPr>
-        <w:t>2</w:t>
-      </w:r>
+        <w:t xml:space="preserve">Below is a plot of </w:t>
+      </w:r>
+      <m:oMath>
+        <m:sSub>
+          <m:sSubPr>
+            <m:ctrlPr>
+              <w:rPr>
+                <w:rFonts w:ascii="Cambria Math" w:hAnsi="Cambria Math" w:cs="Times New Roman"/>
+                <w:i/>
+                <w:sz w:val="24"/>
+                <w:szCs w:val="24"/>
+              </w:rPr>
+            </m:ctrlPr>
+          </m:sSubPr>
+          <m:e>
+            <m:r>
+              <w:rPr>
+                <w:rFonts w:ascii="Cambria Math" w:hAnsi="Cambria Math" w:cs="Times New Roman"/>
+                <w:sz w:val="24"/>
+                <w:szCs w:val="24"/>
+              </w:rPr>
+              <m:t>γ</m:t>
+            </m:r>
+          </m:e>
+          <m:sub>
+            <m:r>
+              <w:rPr>
+                <w:rFonts w:ascii="Cambria Math" w:hAnsi="Cambria Math" w:cs="Times New Roman"/>
+                <w:sz w:val="24"/>
+                <w:szCs w:val="24"/>
+              </w:rPr>
+              <m:t>1</m:t>
+            </m:r>
+          </m:sub>
+        </m:sSub>
+      </m:oMath>
       <w:r>
         <w:rPr>
           <w:rFonts w:ascii="Times New Roman" w:eastAsiaTheme="minorEastAsia" w:hAnsi="Times New Roman" w:cs="Times New Roman"/>
           <w:sz w:val="24"/>
           <w:szCs w:val="24"/>
         </w:rPr>
-        <w:t>,3</w:t>
+        <w:t xml:space="preserve"> vs x</w:t>
       </w:r>
       <w:r>
         <w:rPr>
@@ -2724,166 +3873,533 @@
           <w:sz w:val="24"/>
           <w:szCs w:val="24"/>
         </w:rPr>
-        <w:t>)</w:t>
-      </w:r>
-    </w:p>
-    <w:p>
-      <w:pPr>
-        <w:rPr>
-          <w:rFonts w:ascii="Times New Roman" w:hAnsi="Times New Roman" w:cs="Times New Roman"/>
-          <w:sz w:val="24"/>
-          <w:szCs w:val="24"/>
-        </w:rPr>
-      </w:pPr>
-    </w:p>
-    <w:p>
-      <w:pPr>
-        <w:rPr>
-          <w:rFonts w:ascii="Times New Roman" w:hAnsi="Times New Roman" w:cs="Times New Roman"/>
-          <w:sz w:val="24"/>
-          <w:szCs w:val="24"/>
-        </w:rPr>
-      </w:pPr>
-    </w:p>
-    <w:p>
-      <w:pPr>
-        <w:rPr>
-          <w:rFonts w:ascii="Times New Roman" w:hAnsi="Times New Roman" w:cs="Times New Roman"/>
-          <w:sz w:val="24"/>
-          <w:szCs w:val="24"/>
-        </w:rPr>
-      </w:pPr>
-    </w:p>
-    <w:p>
-      <w:pPr>
-        <w:rPr>
-          <w:rFonts w:ascii="Times New Roman" w:hAnsi="Times New Roman" w:cs="Times New Roman"/>
-          <w:sz w:val="24"/>
-          <w:szCs w:val="24"/>
-        </w:rPr>
-      </w:pPr>
-    </w:p>
-    <w:p>
-      <w:pPr>
-        <w:rPr>
-          <w:rFonts w:ascii="Times New Roman" w:hAnsi="Times New Roman" w:cs="Times New Roman"/>
-          <w:sz w:val="24"/>
-          <w:szCs w:val="24"/>
-        </w:rPr>
-      </w:pPr>
-    </w:p>
-    <w:p>
-      <w:pPr>
-        <w:rPr>
-          <w:rFonts w:ascii="Times New Roman" w:hAnsi="Times New Roman" w:cs="Times New Roman"/>
-          <w:sz w:val="24"/>
-          <w:szCs w:val="24"/>
-        </w:rPr>
-      </w:pPr>
-    </w:p>
-    <w:p>
-      <w:pPr>
-        <w:rPr>
-          <w:rFonts w:ascii="Times New Roman" w:hAnsi="Times New Roman" w:cs="Times New Roman"/>
-          <w:sz w:val="24"/>
-          <w:szCs w:val="24"/>
-        </w:rPr>
-      </w:pPr>
-    </w:p>
-    <w:p>
-      <w:pPr>
-        <w:rPr>
-          <w:rFonts w:ascii="Times New Roman" w:hAnsi="Times New Roman" w:cs="Times New Roman"/>
-          <w:sz w:val="24"/>
-          <w:szCs w:val="24"/>
-        </w:rPr>
-      </w:pPr>
-    </w:p>
-    <w:p>
-      <w:pPr>
-        <w:rPr>
-          <w:rFonts w:ascii="Times New Roman" w:hAnsi="Times New Roman" w:cs="Times New Roman"/>
-          <w:sz w:val="24"/>
-          <w:szCs w:val="24"/>
-        </w:rPr>
-      </w:pPr>
-    </w:p>
-    <w:p>
-      <w:pPr>
-        <w:rPr>
-          <w:rFonts w:ascii="Times New Roman" w:hAnsi="Times New Roman" w:cs="Times New Roman"/>
-          <w:sz w:val="24"/>
-          <w:szCs w:val="24"/>
-        </w:rPr>
-      </w:pPr>
-    </w:p>
-    <w:p>
-      <w:pPr>
-        <w:rPr>
-          <w:rFonts w:ascii="Times New Roman" w:hAnsi="Times New Roman" w:cs="Times New Roman"/>
-          <w:sz w:val="24"/>
-          <w:szCs w:val="24"/>
-        </w:rPr>
-      </w:pPr>
-    </w:p>
-    <w:p>
-      <w:pPr>
-        <w:rPr>
-          <w:rFonts w:ascii="Times New Roman" w:hAnsi="Times New Roman" w:cs="Times New Roman"/>
-          <w:sz w:val="24"/>
-          <w:szCs w:val="24"/>
-        </w:rPr>
-      </w:pPr>
-    </w:p>
-    <w:p>
-      <w:pPr>
-        <w:rPr>
-          <w:rFonts w:ascii="Times New Roman" w:hAnsi="Times New Roman" w:cs="Times New Roman"/>
-          <w:sz w:val="24"/>
-          <w:szCs w:val="24"/>
-        </w:rPr>
-      </w:pPr>
-    </w:p>
-    <w:p>
-      <w:pPr>
-        <w:rPr>
-          <w:rFonts w:ascii="Times New Roman" w:hAnsi="Times New Roman" w:cs="Times New Roman"/>
-          <w:sz w:val="24"/>
-          <w:szCs w:val="24"/>
-        </w:rPr>
-      </w:pPr>
-    </w:p>
-    <w:p>
-      <w:pPr>
-        <w:rPr>
-          <w:rFonts w:ascii="Times New Roman" w:hAnsi="Times New Roman" w:cs="Times New Roman"/>
-          <w:sz w:val="24"/>
-          <w:szCs w:val="24"/>
-        </w:rPr>
-      </w:pPr>
-      <w:r>
-        <w:rPr>
-          <w:rFonts w:ascii="Times New Roman" w:hAnsi="Times New Roman" w:cs="Times New Roman"/>
+        <w:t>1,</w:t>
+      </w:r>
+      <w:r>
+        <w:rPr>
+          <w:rFonts w:ascii="Times New Roman" w:eastAsiaTheme="minorEastAsia" w:hAnsi="Times New Roman" w:cs="Times New Roman"/>
+          <w:sz w:val="24"/>
+          <w:szCs w:val="24"/>
+        </w:rPr>
+        <w:t xml:space="preserve"> </w:t>
+      </w:r>
+      <m:oMath>
+        <m:sSub>
+          <m:sSubPr>
+            <m:ctrlPr>
+              <w:rPr>
+                <w:rFonts w:ascii="Cambria Math" w:hAnsi="Cambria Math" w:cs="Times New Roman"/>
+                <w:i/>
+                <w:sz w:val="24"/>
+                <w:szCs w:val="24"/>
+              </w:rPr>
+            </m:ctrlPr>
+          </m:sSubPr>
+          <m:e>
+            <m:r>
+              <w:rPr>
+                <w:rFonts w:ascii="Cambria Math" w:hAnsi="Cambria Math" w:cs="Times New Roman"/>
+                <w:sz w:val="24"/>
+                <w:szCs w:val="24"/>
+              </w:rPr>
+              <m:t>γ</m:t>
+            </m:r>
+          </m:e>
+          <m:sub>
+            <m:r>
+              <w:rPr>
+                <w:rFonts w:ascii="Cambria Math" w:hAnsi="Cambria Math" w:cs="Times New Roman"/>
+                <w:sz w:val="24"/>
+                <w:szCs w:val="24"/>
+              </w:rPr>
+              <m:t>2</m:t>
+            </m:r>
+          </m:sub>
+        </m:sSub>
+      </m:oMath>
+      <w:r>
+        <w:rPr>
+          <w:rFonts w:ascii="Times New Roman" w:eastAsiaTheme="minorEastAsia" w:hAnsi="Times New Roman" w:cs="Times New Roman"/>
+          <w:sz w:val="24"/>
+          <w:szCs w:val="24"/>
+        </w:rPr>
+        <w:t xml:space="preserve"> vs x1, and </w:t>
+      </w:r>
+      <w:proofErr w:type="gramStart"/>
+      <w:r>
+        <w:rPr>
+          <w:rFonts w:ascii="Times New Roman" w:eastAsiaTheme="minorEastAsia" w:hAnsi="Times New Roman" w:cs="Times New Roman"/>
+          <w:sz w:val="24"/>
+          <w:szCs w:val="24"/>
+        </w:rPr>
+        <w:t>ln(</w:t>
+      </w:r>
+      <w:proofErr w:type="gramEnd"/>
+      <m:oMath>
+        <m:sSub>
+          <m:sSubPr>
+            <m:ctrlPr>
+              <w:rPr>
+                <w:rFonts w:ascii="Cambria Math" w:hAnsi="Cambria Math" w:cs="Times New Roman"/>
+                <w:i/>
+                <w:sz w:val="24"/>
+                <w:szCs w:val="24"/>
+              </w:rPr>
+            </m:ctrlPr>
+          </m:sSubPr>
+          <m:e>
+            <m:r>
+              <w:rPr>
+                <w:rFonts w:ascii="Cambria Math" w:hAnsi="Cambria Math" w:cs="Times New Roman"/>
+                <w:sz w:val="24"/>
+                <w:szCs w:val="24"/>
+              </w:rPr>
+              <m:t>γ</m:t>
+            </m:r>
+          </m:e>
+          <m:sub>
+            <m:r>
+              <w:rPr>
+                <w:rFonts w:ascii="Cambria Math" w:hAnsi="Cambria Math" w:cs="Times New Roman"/>
+                <w:sz w:val="24"/>
+                <w:szCs w:val="24"/>
+              </w:rPr>
+              <m:t>1</m:t>
+            </m:r>
+          </m:sub>
+        </m:sSub>
+      </m:oMath>
+      <w:r>
+        <w:rPr>
+          <w:rFonts w:ascii="Times New Roman" w:eastAsiaTheme="minorEastAsia" w:hAnsi="Times New Roman" w:cs="Times New Roman"/>
+          <w:sz w:val="24"/>
+          <w:szCs w:val="24"/>
+        </w:rPr>
+        <w:t>/</w:t>
+      </w:r>
+      <m:oMath>
+        <m:sSub>
+          <m:sSubPr>
+            <m:ctrlPr>
+              <w:rPr>
+                <w:rFonts w:ascii="Cambria Math" w:hAnsi="Cambria Math" w:cs="Times New Roman"/>
+                <w:i/>
+                <w:sz w:val="24"/>
+                <w:szCs w:val="24"/>
+              </w:rPr>
+            </m:ctrlPr>
+          </m:sSubPr>
+          <m:e>
+            <m:r>
+              <w:rPr>
+                <w:rFonts w:ascii="Cambria Math" w:hAnsi="Cambria Math" w:cs="Times New Roman"/>
+                <w:sz w:val="24"/>
+                <w:szCs w:val="24"/>
+              </w:rPr>
+              <m:t>γ</m:t>
+            </m:r>
+          </m:e>
+          <m:sub>
+            <m:r>
+              <w:rPr>
+                <w:rFonts w:ascii="Cambria Math" w:hAnsi="Cambria Math" w:cs="Times New Roman"/>
+                <w:sz w:val="24"/>
+                <w:szCs w:val="24"/>
+              </w:rPr>
+              <m:t>2</m:t>
+            </m:r>
+          </m:sub>
+        </m:sSub>
+      </m:oMath>
+      <w:r>
+        <w:rPr>
+          <w:rFonts w:ascii="Times New Roman" w:eastAsiaTheme="minorEastAsia" w:hAnsi="Times New Roman" w:cs="Times New Roman"/>
+          <w:sz w:val="24"/>
+          <w:szCs w:val="24"/>
+        </w:rPr>
+        <w:t xml:space="preserve">) vs x1. </w:t>
+      </w:r>
+    </w:p>
+    <w:p>
+      <w:pPr>
+        <w:rPr>
+          <w:rFonts w:ascii="Times New Roman" w:hAnsi="Times New Roman" w:cs="Times New Roman"/>
+          <w:sz w:val="24"/>
+          <w:szCs w:val="24"/>
+        </w:rPr>
+      </w:pPr>
+    </w:p>
+    <w:p>
+      <w:pPr>
+        <w:rPr>
+          <w:rFonts w:ascii="Times New Roman" w:hAnsi="Times New Roman" w:cs="Times New Roman"/>
+          <w:sz w:val="24"/>
+          <w:szCs w:val="24"/>
+        </w:rPr>
+      </w:pPr>
+    </w:p>
+    <w:p>
+      <w:pPr>
+        <w:rPr>
+          <w:rFonts w:ascii="Times New Roman" w:hAnsi="Times New Roman" w:cs="Times New Roman"/>
+          <w:sz w:val="24"/>
+          <w:szCs w:val="24"/>
+        </w:rPr>
+      </w:pPr>
+    </w:p>
+    <w:p>
+      <w:pPr>
+        <w:rPr>
+          <w:rFonts w:ascii="Times New Roman" w:hAnsi="Times New Roman" w:cs="Times New Roman"/>
+          <w:sz w:val="24"/>
+          <w:szCs w:val="24"/>
+        </w:rPr>
+      </w:pPr>
+    </w:p>
+    <w:p>
+      <w:pPr>
+        <w:rPr>
+          <w:rFonts w:ascii="Times New Roman" w:hAnsi="Times New Roman" w:cs="Times New Roman"/>
+          <w:sz w:val="24"/>
+          <w:szCs w:val="24"/>
+        </w:rPr>
+      </w:pPr>
+    </w:p>
+    <w:p>
+      <w:pPr>
+        <w:rPr>
+          <w:rFonts w:ascii="Times New Roman" w:hAnsi="Times New Roman" w:cs="Times New Roman"/>
+          <w:sz w:val="24"/>
+          <w:szCs w:val="24"/>
+        </w:rPr>
+      </w:pPr>
+    </w:p>
+    <w:p>
+      <w:pPr>
+        <w:rPr>
+          <w:rFonts w:ascii="Times New Roman" w:hAnsi="Times New Roman" w:cs="Times New Roman"/>
+          <w:sz w:val="24"/>
+          <w:szCs w:val="24"/>
+        </w:rPr>
+      </w:pPr>
+    </w:p>
+    <w:p>
+      <w:pPr>
+        <w:rPr>
+          <w:rFonts w:ascii="Times New Roman" w:hAnsi="Times New Roman" w:cs="Times New Roman"/>
+          <w:sz w:val="24"/>
+          <w:szCs w:val="24"/>
+        </w:rPr>
+      </w:pPr>
+    </w:p>
+    <w:p>
+      <w:pPr>
+        <w:rPr>
+          <w:rFonts w:ascii="Times New Roman" w:hAnsi="Times New Roman" w:cs="Times New Roman"/>
+          <w:sz w:val="24"/>
+          <w:szCs w:val="24"/>
+        </w:rPr>
+      </w:pPr>
+    </w:p>
+    <w:p>
+      <w:pPr>
+        <w:rPr>
+          <w:rFonts w:ascii="Times New Roman" w:hAnsi="Times New Roman" w:cs="Times New Roman"/>
+          <w:sz w:val="24"/>
+          <w:szCs w:val="24"/>
+        </w:rPr>
+      </w:pPr>
+    </w:p>
+    <w:p>
+      <w:pPr>
+        <w:rPr>
+          <w:rFonts w:ascii="Times New Roman" w:hAnsi="Times New Roman" w:cs="Times New Roman"/>
+          <w:sz w:val="24"/>
+          <w:szCs w:val="24"/>
+        </w:rPr>
+      </w:pPr>
+    </w:p>
+    <w:p>
+      <w:pPr>
+        <w:rPr>
+          <w:rFonts w:ascii="Times New Roman" w:hAnsi="Times New Roman" w:cs="Times New Roman"/>
+          <w:sz w:val="24"/>
+          <w:szCs w:val="24"/>
+        </w:rPr>
+      </w:pPr>
+    </w:p>
+    <w:p>
+      <w:pPr>
+        <w:rPr>
+          <w:rFonts w:ascii="Times New Roman" w:hAnsi="Times New Roman" w:cs="Times New Roman"/>
+          <w:sz w:val="24"/>
+          <w:szCs w:val="24"/>
+        </w:rPr>
+      </w:pPr>
+    </w:p>
+    <w:p>
+      <w:pPr>
+        <w:rPr>
+          <w:rFonts w:ascii="Times New Roman" w:hAnsi="Times New Roman" w:cs="Times New Roman"/>
+          <w:sz w:val="24"/>
+          <w:szCs w:val="24"/>
+        </w:rPr>
+      </w:pPr>
+    </w:p>
+    <w:p>
+      <w:pPr>
+        <w:rPr>
+          <w:rFonts w:ascii="Times New Roman" w:hAnsi="Times New Roman" w:cs="Times New Roman"/>
+          <w:sz w:val="24"/>
+          <w:szCs w:val="24"/>
+        </w:rPr>
+      </w:pPr>
+      <w:r>
+        <w:rPr>
+          <w:rFonts w:ascii="Times New Roman" w:hAnsi="Times New Roman" w:cs="Times New Roman"/>
+          <w:sz w:val="24"/>
+          <w:szCs w:val="24"/>
+        </w:rPr>
+        <w:t>Using the plot to estimate the activity coefficients at infinite dilution:</w:t>
+      </w:r>
+    </w:p>
+    <w:p>
+      <w:pPr>
+        <w:rPr>
+          <w:rFonts w:ascii="Times New Roman" w:hAnsi="Times New Roman" w:cs="Times New Roman"/>
+          <w:sz w:val="24"/>
+          <w:szCs w:val="24"/>
+        </w:rPr>
+      </w:pPr>
+      <m:oMath>
+        <m:r>
+          <w:rPr>
+            <w:rFonts w:ascii="Cambria Math" w:hAnsi="Cambria Math" w:cs="Times New Roman"/>
+            <w:sz w:val="24"/>
+            <w:szCs w:val="24"/>
+          </w:rPr>
+          <m:t xml:space="preserve">ln </m:t>
+        </m:r>
+        <m:sSubSup>
+          <m:sSubSupPr>
+            <m:ctrlPr>
+              <w:rPr>
+                <w:rFonts w:ascii="Cambria Math" w:hAnsi="Cambria Math" w:cs="Times New Roman"/>
+                <w:i/>
+                <w:sz w:val="24"/>
+                <w:szCs w:val="24"/>
+              </w:rPr>
+            </m:ctrlPr>
+          </m:sSubSupPr>
+          <m:e>
+            <m:r>
+              <w:rPr>
+                <w:rFonts w:ascii="Cambria Math" w:hAnsi="Cambria Math" w:cs="Times New Roman"/>
+                <w:sz w:val="24"/>
+                <w:szCs w:val="24"/>
+              </w:rPr>
+              <m:t>γ</m:t>
+            </m:r>
+          </m:e>
+          <m:sub>
+            <m:r>
+              <w:rPr>
+                <w:rFonts w:ascii="Cambria Math" w:hAnsi="Cambria Math" w:cs="Times New Roman"/>
+                <w:sz w:val="24"/>
+                <w:szCs w:val="24"/>
+              </w:rPr>
+              <m:t>1</m:t>
+            </m:r>
+          </m:sub>
+          <m:sup>
+            <m:r>
+              <w:rPr>
+                <w:rFonts w:ascii="Cambria Math" w:hAnsi="Cambria Math" w:cs="Times New Roman"/>
+                <w:sz w:val="24"/>
+                <w:szCs w:val="24"/>
+              </w:rPr>
+              <m:t>∞</m:t>
+            </m:r>
+          </m:sup>
+        </m:sSubSup>
+      </m:oMath>
+      <w:r>
+        <w:rPr>
+          <w:rFonts w:ascii="Times New Roman" w:eastAsiaTheme="minorEastAsia" w:hAnsi="Times New Roman" w:cs="Times New Roman"/>
+          <w:sz w:val="24"/>
+          <w:szCs w:val="24"/>
+        </w:rPr>
+        <w:t xml:space="preserve"> = </w:t>
+      </w:r>
+      <w:r>
+        <w:rPr>
+          <w:rFonts w:ascii="Times New Roman" w:eastAsiaTheme="minorEastAsia" w:hAnsi="Times New Roman" w:cs="Times New Roman"/>
+          <w:sz w:val="24"/>
+          <w:szCs w:val="24"/>
+        </w:rPr>
+        <w:t xml:space="preserve">1.639 and </w:t>
+      </w:r>
+      <m:oMath>
+        <m:r>
+          <w:rPr>
+            <w:rFonts w:ascii="Cambria Math" w:hAnsi="Cambria Math" w:cs="Times New Roman"/>
+            <w:sz w:val="24"/>
+            <w:szCs w:val="24"/>
+          </w:rPr>
+          <m:t xml:space="preserve">ln </m:t>
+        </m:r>
+        <m:sSubSup>
+          <m:sSubSupPr>
+            <m:ctrlPr>
+              <w:rPr>
+                <w:rFonts w:ascii="Cambria Math" w:hAnsi="Cambria Math" w:cs="Times New Roman"/>
+                <w:i/>
+                <w:sz w:val="24"/>
+                <w:szCs w:val="24"/>
+              </w:rPr>
+            </m:ctrlPr>
+          </m:sSubSupPr>
+          <m:e>
+            <m:r>
+              <w:rPr>
+                <w:rFonts w:ascii="Cambria Math" w:hAnsi="Cambria Math" w:cs="Times New Roman"/>
+                <w:sz w:val="24"/>
+                <w:szCs w:val="24"/>
+              </w:rPr>
+              <m:t>γ</m:t>
+            </m:r>
+          </m:e>
+          <m:sub>
+            <m:r>
+              <w:rPr>
+                <w:rFonts w:ascii="Cambria Math" w:hAnsi="Cambria Math" w:cs="Times New Roman"/>
+                <w:sz w:val="24"/>
+                <w:szCs w:val="24"/>
+              </w:rPr>
+              <m:t>2</m:t>
+            </m:r>
+          </m:sub>
+          <m:sup>
+            <m:r>
+              <w:rPr>
+                <w:rFonts w:ascii="Cambria Math" w:hAnsi="Cambria Math" w:cs="Times New Roman"/>
+                <w:sz w:val="24"/>
+                <w:szCs w:val="24"/>
+              </w:rPr>
+              <m:t>∞</m:t>
+            </m:r>
+          </m:sup>
+        </m:sSubSup>
+      </m:oMath>
+      <w:r>
+        <w:rPr>
+          <w:rFonts w:ascii="Times New Roman" w:eastAsiaTheme="minorEastAsia" w:hAnsi="Times New Roman" w:cs="Times New Roman"/>
+          <w:sz w:val="24"/>
+          <w:szCs w:val="24"/>
+        </w:rPr>
+        <w:t xml:space="preserve"> = 1.</w:t>
+      </w:r>
+      <w:r>
+        <w:rPr>
+          <w:rFonts w:ascii="Times New Roman" w:eastAsiaTheme="minorEastAsia" w:hAnsi="Times New Roman" w:cs="Times New Roman"/>
+          <w:sz w:val="24"/>
+          <w:szCs w:val="24"/>
+        </w:rPr>
+        <w:t>639</w:t>
+      </w:r>
+    </w:p>
+    <w:p>
+      <w:pPr>
+        <w:rPr>
+          <w:rFonts w:ascii="Times New Roman" w:hAnsi="Times New Roman" w:cs="Times New Roman"/>
+          <w:sz w:val="24"/>
+          <w:szCs w:val="24"/>
+        </w:rPr>
+      </w:pPr>
+    </w:p>
+    <w:p>
+      <w:pPr>
+        <w:rPr>
+          <w:rFonts w:ascii="Times New Roman" w:hAnsi="Times New Roman" w:cs="Times New Roman"/>
+          <w:sz w:val="24"/>
+          <w:szCs w:val="24"/>
+        </w:rPr>
+      </w:pPr>
+      <w:proofErr w:type="gramStart"/>
+      <w:r>
+        <w:rPr>
+          <w:rFonts w:ascii="Times New Roman" w:hAnsi="Times New Roman" w:cs="Times New Roman"/>
+          <w:sz w:val="24"/>
+          <w:szCs w:val="24"/>
+        </w:rPr>
+        <w:t>In order to</w:t>
+      </w:r>
+      <w:proofErr w:type="gramEnd"/>
+      <w:r>
+        <w:rPr>
+          <w:rFonts w:ascii="Times New Roman" w:hAnsi="Times New Roman" w:cs="Times New Roman"/>
+          <w:sz w:val="24"/>
+          <w:szCs w:val="24"/>
+        </w:rPr>
+        <w:t xml:space="preserve"> verify the accuracy of the VLE data </w:t>
+      </w:r>
+      <w:r>
+        <w:rPr>
+          <w:rFonts w:ascii="Times New Roman" w:hAnsi="Times New Roman" w:cs="Times New Roman"/>
+          <w:sz w:val="24"/>
+          <w:szCs w:val="24"/>
+        </w:rPr>
+        <w:t>the t</w:t>
+      </w:r>
+      <w:r>
+        <w:rPr>
+          <w:rFonts w:ascii="Times New Roman" w:hAnsi="Times New Roman" w:cs="Times New Roman"/>
+          <w:sz w:val="24"/>
+          <w:szCs w:val="24"/>
+        </w:rPr>
+        <w:t xml:space="preserve">hermodynamic </w:t>
+      </w:r>
+      <w:r>
+        <w:rPr>
+          <w:rFonts w:ascii="Times New Roman" w:hAnsi="Times New Roman" w:cs="Times New Roman"/>
+          <w:sz w:val="24"/>
+          <w:szCs w:val="24"/>
+        </w:rPr>
+        <w:t xml:space="preserve">consistency area test using: </w:t>
+      </w:r>
+    </w:p>
+    <w:p>
+      <w:pPr>
+        <w:rPr>
+          <w:rFonts w:ascii="Times New Roman" w:hAnsi="Times New Roman" w:cs="Times New Roman"/>
+          <w:sz w:val="24"/>
+          <w:szCs w:val="24"/>
+        </w:rPr>
+      </w:pPr>
+      <w:r>
+        <w:rPr>
+          <w:rFonts w:ascii="Times New Roman" w:hAnsi="Times New Roman" w:cs="Times New Roman"/>
+          <w:noProof/>
           <w:sz w:val="24"/>
           <w:szCs w:val="24"/>
         </w:rPr>
         <w:drawing>
-          <wp:anchor distT="0" distB="0" distL="114300" distR="114300" simplePos="0" relativeHeight="251661312" behindDoc="0" locked="0" layoutInCell="1" allowOverlap="1" wp14:anchorId="2D7BCA9B" wp14:editId="6FA9BEEE">
+          <wp:anchor distT="0" distB="0" distL="114300" distR="114300" simplePos="0" relativeHeight="251661312" behindDoc="0" locked="0" layoutInCell="1" allowOverlap="1" wp14:anchorId="2D7BCA9B" wp14:editId="29DB0E82">
             <wp:simplePos x="0" y="0"/>
-            <wp:positionH relativeFrom="column">
-              <wp:posOffset>3004458</wp:posOffset>
+            <wp:positionH relativeFrom="margin">
+              <wp:align>left</wp:align>
             </wp:positionH>
             <wp:positionV relativeFrom="paragraph">
-              <wp:posOffset>5930</wp:posOffset>
+              <wp:posOffset>11430</wp:posOffset>
             </wp:positionV>
-            <wp:extent cx="1800476" cy="533474"/>
-            <wp:effectExtent l="0" t="0" r="9525" b="0"/>
+            <wp:extent cx="1052830" cy="255270"/>
+            <wp:effectExtent l="0" t="0" r="0" b="0"/>
             <wp:wrapTight wrapText="bothSides">
               <wp:wrapPolygon edited="0">
                 <wp:start x="0" y="0"/>
-                <wp:lineTo x="0" y="20829"/>
-                <wp:lineTo x="21486" y="20829"/>
-                <wp:lineTo x="21486" y="0"/>
+                <wp:lineTo x="0" y="19343"/>
+                <wp:lineTo x="21105" y="19343"/>
+                <wp:lineTo x="21105" y="0"/>
                 <wp:lineTo x="0" y="0"/>
               </wp:wrapPolygon>
             </wp:wrapTight>
@@ -2898,24 +4414,37 @@
                     <pic:cNvPr id="1" name=""/>
                     <pic:cNvPicPr/>
                   </pic:nvPicPr>
-                  <pic:blipFill>
-                    <a:blip r:embed="rId5"/>
-                    <a:stretch>
-                      <a:fillRect/>
-                    </a:stretch>
+                  <pic:blipFill rotWithShape="1">
+                    <a:blip r:embed="rId6"/>
+                    <a:srcRect l="6756" t="12436" r="4745" b="14990"/>
+                    <a:stretch/>
                   </pic:blipFill>
-                  <pic:spPr>
+                  <pic:spPr bwMode="auto">
                     <a:xfrm>
                       <a:off x="0" y="0"/>
-                      <a:ext cx="1800476" cy="533474"/>
+                      <a:ext cx="1052830" cy="255270"/>
                     </a:xfrm>
                     <a:prstGeom prst="rect">
                       <a:avLst/>
                     </a:prstGeom>
+                    <a:ln>
+                      <a:noFill/>
+                    </a:ln>
+                    <a:extLst>
+                      <a:ext uri="{53640926-AAD7-44D8-BBD7-CCE9431645EC}">
+                        <a14:shadowObscured xmlns:a14="http://schemas.microsoft.com/office/drawing/2010/main"/>
+                      </a:ext>
+                    </a:extLst>
                   </pic:spPr>
                 </pic:pic>
               </a:graphicData>
             </a:graphic>
+            <wp14:sizeRelH relativeFrom="margin">
+              <wp14:pctWidth>0</wp14:pctWidth>
+            </wp14:sizeRelH>
+            <wp14:sizeRelV relativeFrom="margin">
+              <wp14:pctHeight>0</wp14:pctHeight>
+            </wp14:sizeRelV>
           </wp:anchor>
         </w:drawing>
       </w:r>
@@ -2925,216 +4454,205 @@
           <w:sz w:val="24"/>
           <w:szCs w:val="24"/>
         </w:rPr>
-        <w:t xml:space="preserve">4) Thermodynamic </w:t>
-      </w:r>
-      <w:r>
-        <w:rPr>
-          <w:rFonts w:ascii="Times New Roman" w:hAnsi="Times New Roman" w:cs="Times New Roman"/>
-          <w:sz w:val="24"/>
-          <w:szCs w:val="24"/>
-        </w:rPr>
-        <w:t xml:space="preserve">consistency area test using: </w:t>
-      </w:r>
-    </w:p>
-    <w:p>
-      <w:pPr>
-        <w:rPr>
-          <w:rFonts w:ascii="Times New Roman" w:hAnsi="Times New Roman" w:cs="Times New Roman"/>
-          <w:sz w:val="24"/>
-          <w:szCs w:val="24"/>
-        </w:rPr>
-      </w:pPr>
-    </w:p>
-    <w:p>
-      <w:pPr>
-        <w:rPr>
-          <w:rFonts w:ascii="Times New Roman" w:hAnsi="Times New Roman" w:cs="Times New Roman"/>
-          <w:sz w:val="24"/>
-          <w:szCs w:val="24"/>
-        </w:rPr>
-      </w:pPr>
-    </w:p>
-    <w:p>
-      <w:pPr>
-        <w:rPr>
-          <w:rFonts w:ascii="Times New Roman" w:hAnsi="Times New Roman" w:cs="Times New Roman"/>
-          <w:sz w:val="24"/>
-          <w:szCs w:val="24"/>
-        </w:rPr>
-      </w:pPr>
-      <w:r>
-        <w:rPr>
-          <w:rFonts w:ascii="Times New Roman" w:hAnsi="Times New Roman" w:cs="Times New Roman"/>
+        <w:t>must be used</w:t>
+      </w:r>
+      <w:r>
+        <w:rPr>
+          <w:rFonts w:ascii="Times New Roman" w:hAnsi="Times New Roman" w:cs="Times New Roman"/>
+          <w:sz w:val="24"/>
+          <w:szCs w:val="24"/>
+        </w:rPr>
+        <w:t xml:space="preserve">. </w:t>
+      </w:r>
+    </w:p>
+    <w:p>
+      <w:pPr>
+        <w:rPr>
+          <w:rFonts w:ascii="Times New Roman" w:hAnsi="Times New Roman" w:cs="Times New Roman"/>
+          <w:sz w:val="24"/>
+          <w:szCs w:val="24"/>
+        </w:rPr>
+      </w:pPr>
+    </w:p>
+    <w:p>
+      <w:pPr>
+        <w:rPr>
+          <w:rFonts w:ascii="Times New Roman" w:hAnsi="Times New Roman" w:cs="Times New Roman"/>
+          <w:sz w:val="24"/>
+          <w:szCs w:val="24"/>
+        </w:rPr>
+      </w:pPr>
+      <w:r>
+        <w:rPr>
+          <w:rFonts w:ascii="Times New Roman" w:hAnsi="Times New Roman" w:cs="Times New Roman"/>
+          <w:sz w:val="24"/>
+          <w:szCs w:val="24"/>
+        </w:rPr>
+        <w:t>Using</w:t>
+      </w:r>
+      <w:r>
+        <w:rPr>
+          <w:rFonts w:ascii="Times New Roman" w:hAnsi="Times New Roman" w:cs="Times New Roman"/>
+          <w:sz w:val="24"/>
+          <w:szCs w:val="24"/>
+        </w:rPr>
+        <w:t xml:space="preserve"> the built in “trapz” function in</w:t>
+      </w:r>
+      <w:r>
+        <w:rPr>
+          <w:rFonts w:ascii="Times New Roman" w:hAnsi="Times New Roman" w:cs="Times New Roman"/>
+          <w:sz w:val="24"/>
+          <w:szCs w:val="24"/>
+        </w:rPr>
+        <w:t xml:space="preserve"> MATLAB to evaluate the integral</w:t>
+      </w:r>
+      <w:r>
+        <w:rPr>
+          <w:rFonts w:ascii="Times New Roman" w:hAnsi="Times New Roman" w:cs="Times New Roman"/>
+          <w:sz w:val="24"/>
+          <w:szCs w:val="24"/>
+        </w:rPr>
+        <w:t xml:space="preserve"> above, a</w:t>
+      </w:r>
+      <w:r>
+        <w:rPr>
+          <w:rFonts w:ascii="Times New Roman" w:hAnsi="Times New Roman" w:cs="Times New Roman"/>
+          <w:sz w:val="24"/>
+          <w:szCs w:val="24"/>
+        </w:rPr>
+        <w:t xml:space="preserve"> value of zero is returned for the area</w:t>
+      </w:r>
+      <w:r>
+        <w:rPr>
+          <w:rFonts w:ascii="Times New Roman" w:hAnsi="Times New Roman" w:cs="Times New Roman"/>
+          <w:sz w:val="24"/>
+          <w:szCs w:val="24"/>
+        </w:rPr>
+        <w:t xml:space="preserve">. Therefore, the VLE data </w:t>
+      </w:r>
+      <w:r>
+        <w:rPr>
+          <w:rFonts w:ascii="Times New Roman" w:hAnsi="Times New Roman" w:cs="Times New Roman"/>
+          <w:sz w:val="24"/>
+          <w:szCs w:val="24"/>
+        </w:rPr>
+        <w:t>agrees</w:t>
+      </w:r>
+      <w:r>
+        <w:rPr>
+          <w:rFonts w:ascii="Times New Roman" w:hAnsi="Times New Roman" w:cs="Times New Roman"/>
+          <w:sz w:val="24"/>
+          <w:szCs w:val="24"/>
+        </w:rPr>
+        <w:t xml:space="preserve"> with the thermodynamic consistency area test.</w:t>
+      </w:r>
+    </w:p>
+    <w:p>
+      <w:pPr>
+        <w:rPr>
+          <w:rFonts w:ascii="Times New Roman" w:hAnsi="Times New Roman" w:cs="Times New Roman"/>
+          <w:sz w:val="24"/>
+          <w:szCs w:val="24"/>
+        </w:rPr>
+      </w:pPr>
+      <w:r>
+        <w:rPr>
+          <w:rFonts w:ascii="Times New Roman" w:hAnsi="Times New Roman" w:cs="Times New Roman"/>
+          <w:sz w:val="24"/>
+          <w:szCs w:val="24"/>
+        </w:rPr>
+        <w:t>Additionally</w:t>
+      </w:r>
+      <w:r>
+        <w:rPr>
+          <w:rFonts w:ascii="Times New Roman" w:hAnsi="Times New Roman" w:cs="Times New Roman"/>
+          <w:sz w:val="24"/>
+          <w:szCs w:val="24"/>
+        </w:rPr>
+        <w:t>,</w:t>
+      </w:r>
+      <w:r>
+        <w:rPr>
+          <w:rFonts w:ascii="Times New Roman" w:hAnsi="Times New Roman" w:cs="Times New Roman"/>
+          <w:sz w:val="24"/>
+          <w:szCs w:val="24"/>
+        </w:rPr>
+        <w:t xml:space="preserve"> to determine if the VLE data satisfies Wis</w:t>
+      </w:r>
+      <w:r>
+        <w:rPr>
+          <w:rFonts w:ascii="Times New Roman" w:hAnsi="Times New Roman" w:cs="Times New Roman"/>
+          <w:sz w:val="24"/>
+          <w:szCs w:val="24"/>
+        </w:rPr>
+        <w:t>n</w:t>
+      </w:r>
+      <w:r>
+        <w:rPr>
+          <w:rFonts w:ascii="Times New Roman" w:hAnsi="Times New Roman" w:cs="Times New Roman"/>
+          <w:sz w:val="24"/>
+          <w:szCs w:val="24"/>
+        </w:rPr>
+        <w:t>iak’s test criterion</w:t>
+      </w:r>
+      <w:r>
+        <w:rPr>
+          <w:rFonts w:ascii="Times New Roman" w:hAnsi="Times New Roman" w:cs="Times New Roman"/>
+          <w:sz w:val="24"/>
+          <w:szCs w:val="24"/>
+        </w:rPr>
+        <w:t xml:space="preserve"> for the thermodynamic consistency test</w:t>
+      </w:r>
+      <w:r>
+        <w:rPr>
+          <w:rFonts w:ascii="Times New Roman" w:hAnsi="Times New Roman" w:cs="Times New Roman"/>
+          <w:sz w:val="24"/>
+          <w:szCs w:val="24"/>
+        </w:rPr>
+        <w:t xml:space="preserve"> the value of D in the equation below must be less than</w:t>
+      </w:r>
+      <w:r>
+        <w:rPr>
+          <w:rFonts w:ascii="Times New Roman" w:hAnsi="Times New Roman" w:cs="Times New Roman"/>
+          <w:sz w:val="24"/>
+          <w:szCs w:val="24"/>
+        </w:rPr>
+        <w:t xml:space="preserve"> 5; where D is:</w:t>
+      </w:r>
+    </w:p>
+    <w:p>
+      <w:pPr>
+        <w:rPr>
+          <w:rFonts w:ascii="Times New Roman" w:hAnsi="Times New Roman" w:cs="Times New Roman"/>
+          <w:noProof/>
+          <w:sz w:val="24"/>
+          <w:szCs w:val="24"/>
+        </w:rPr>
+      </w:pPr>
+      <w:r>
+        <w:rPr>
+          <w:rFonts w:ascii="Times New Roman" w:hAnsi="Times New Roman" w:cs="Times New Roman"/>
+          <w:noProof/>
           <w:sz w:val="24"/>
           <w:szCs w:val="24"/>
         </w:rPr>
         <w:drawing>
-          <wp:anchor distT="0" distB="0" distL="114300" distR="114300" simplePos="0" relativeHeight="251663360" behindDoc="0" locked="0" layoutInCell="1" allowOverlap="1" wp14:anchorId="2169BC45" wp14:editId="30304B96">
+          <wp:anchor distT="0" distB="0" distL="114300" distR="114300" simplePos="0" relativeHeight="251665408" behindDoc="0" locked="0" layoutInCell="1" allowOverlap="1" wp14:anchorId="377BFCA7" wp14:editId="103EA921">
             <wp:simplePos x="0" y="0"/>
             <wp:positionH relativeFrom="column">
-              <wp:posOffset>-59377</wp:posOffset>
+              <wp:posOffset>-14986</wp:posOffset>
             </wp:positionH>
             <wp:positionV relativeFrom="paragraph">
-              <wp:posOffset>290492</wp:posOffset>
+              <wp:posOffset>483</wp:posOffset>
             </wp:positionV>
-            <wp:extent cx="3439005" cy="266737"/>
+            <wp:extent cx="2962275" cy="537210"/>
             <wp:effectExtent l="0" t="0" r="9525" b="0"/>
             <wp:wrapTight wrapText="bothSides">
               <wp:wrapPolygon edited="0">
                 <wp:start x="0" y="0"/>
-                <wp:lineTo x="0" y="20057"/>
-                <wp:lineTo x="21540" y="20057"/>
-                <wp:lineTo x="21540" y="0"/>
-                <wp:lineTo x="0" y="0"/>
-              </wp:wrapPolygon>
-            </wp:wrapTight>
-            <wp:docPr id="3" name="Picture 3"/>
-            <wp:cNvGraphicFramePr>
-              <a:graphicFrameLocks xmlns:a="http://schemas.openxmlformats.org/drawingml/2006/main" noChangeAspect="1"/>
-            </wp:cNvGraphicFramePr>
-            <a:graphic xmlns:a="http://schemas.openxmlformats.org/drawingml/2006/main">
-              <a:graphicData uri="http://schemas.openxmlformats.org/drawingml/2006/picture">
-                <pic:pic xmlns:pic="http://schemas.openxmlformats.org/drawingml/2006/picture">
-                  <pic:nvPicPr>
-                    <pic:cNvPr id="1" name=""/>
-                    <pic:cNvPicPr/>
-                  </pic:nvPicPr>
-                  <pic:blipFill>
-                    <a:blip r:embed="rId6"/>
-                    <a:stretch>
-                      <a:fillRect/>
-                    </a:stretch>
-                  </pic:blipFill>
-                  <pic:spPr>
-                    <a:xfrm>
-                      <a:off x="0" y="0"/>
-                      <a:ext cx="3439005" cy="266737"/>
-                    </a:xfrm>
-                    <a:prstGeom prst="rect">
-                      <a:avLst/>
-                    </a:prstGeom>
-                  </pic:spPr>
-                </pic:pic>
-              </a:graphicData>
-            </a:graphic>
-          </wp:anchor>
-        </w:drawing>
-      </w:r>
-      <w:r>
-        <w:rPr>
-          <w:rFonts w:ascii="Times New Roman" w:hAnsi="Times New Roman" w:cs="Times New Roman"/>
-          <w:sz w:val="24"/>
-          <w:szCs w:val="24"/>
-        </w:rPr>
-        <w:t>Using MATLAB to evaluate the integral:</w:t>
-      </w:r>
-    </w:p>
-    <w:p>
-      <w:pPr>
-        <w:rPr>
-          <w:rFonts w:ascii="Times New Roman" w:hAnsi="Times New Roman" w:cs="Times New Roman"/>
-          <w:sz w:val="24"/>
-          <w:szCs w:val="24"/>
-        </w:rPr>
-      </w:pPr>
-    </w:p>
-    <w:p>
-      <w:pPr>
-        <w:rPr>
-          <w:rFonts w:ascii="Times New Roman" w:hAnsi="Times New Roman" w:cs="Times New Roman"/>
-          <w:sz w:val="24"/>
-          <w:szCs w:val="24"/>
-        </w:rPr>
-      </w:pPr>
-      <w:r>
-        <w:rPr>
-          <w:rFonts w:ascii="Times New Roman" w:hAnsi="Times New Roman" w:cs="Times New Roman"/>
-          <w:sz w:val="24"/>
-          <w:szCs w:val="24"/>
-        </w:rPr>
-        <w:t>A value of zero is returned for the area</w:t>
-      </w:r>
-      <w:r>
-        <w:rPr>
-          <w:rFonts w:ascii="Times New Roman" w:hAnsi="Times New Roman" w:cs="Times New Roman"/>
-          <w:sz w:val="24"/>
-          <w:szCs w:val="24"/>
-        </w:rPr>
-        <w:t xml:space="preserve">. Therefore, the VLE data </w:t>
-      </w:r>
-      <w:r>
-        <w:rPr>
-          <w:rFonts w:ascii="Times New Roman" w:hAnsi="Times New Roman" w:cs="Times New Roman"/>
-          <w:sz w:val="24"/>
-          <w:szCs w:val="24"/>
-        </w:rPr>
-        <w:t>agrees</w:t>
-      </w:r>
-      <w:r>
-        <w:rPr>
-          <w:rFonts w:ascii="Times New Roman" w:hAnsi="Times New Roman" w:cs="Times New Roman"/>
-          <w:sz w:val="24"/>
-          <w:szCs w:val="24"/>
-        </w:rPr>
-        <w:t xml:space="preserve"> with the t</w:t>
-      </w:r>
-      <w:r>
-        <w:rPr>
-          <w:rFonts w:ascii="Times New Roman" w:hAnsi="Times New Roman" w:cs="Times New Roman"/>
-          <w:sz w:val="24"/>
-          <w:szCs w:val="24"/>
-        </w:rPr>
-        <w:t>hermodynamic consistency area test</w:t>
-      </w:r>
-      <w:r>
-        <w:rPr>
-          <w:rFonts w:ascii="Times New Roman" w:hAnsi="Times New Roman" w:cs="Times New Roman"/>
-          <w:sz w:val="24"/>
-          <w:szCs w:val="24"/>
-        </w:rPr>
-        <w:t>.</w:t>
-      </w:r>
-    </w:p>
-    <w:p>
-      <w:pPr>
-        <w:rPr>
-          <w:rFonts w:ascii="Times New Roman" w:hAnsi="Times New Roman" w:cs="Times New Roman"/>
-          <w:sz w:val="24"/>
-          <w:szCs w:val="24"/>
-        </w:rPr>
-      </w:pPr>
-    </w:p>
-    <w:p>
-      <w:pPr>
-        <w:rPr>
-          <w:rFonts w:ascii="Times New Roman" w:hAnsi="Times New Roman" w:cs="Times New Roman"/>
-          <w:sz w:val="24"/>
-          <w:szCs w:val="24"/>
-        </w:rPr>
-      </w:pPr>
-      <w:r>
-        <w:rPr>
-          <w:rFonts w:ascii="Times New Roman" w:hAnsi="Times New Roman" w:cs="Times New Roman"/>
-          <w:sz w:val="24"/>
-          <w:szCs w:val="24"/>
-        </w:rPr>
-        <w:drawing>
-          <wp:anchor distT="0" distB="0" distL="114300" distR="114300" simplePos="0" relativeHeight="251665408" behindDoc="0" locked="0" layoutInCell="1" allowOverlap="1" wp14:anchorId="377BFCA7" wp14:editId="43411A47">
-            <wp:simplePos x="0" y="0"/>
-            <wp:positionH relativeFrom="column">
-              <wp:posOffset>2</wp:posOffset>
-            </wp:positionH>
-            <wp:positionV relativeFrom="paragraph">
-              <wp:posOffset>230925</wp:posOffset>
-            </wp:positionV>
-            <wp:extent cx="3943900" cy="657317"/>
-            <wp:effectExtent l="0" t="0" r="0" b="9525"/>
-            <wp:wrapTight wrapText="bothSides">
-              <wp:wrapPolygon edited="0">
-                <wp:start x="0" y="0"/>
-                <wp:lineTo x="0" y="21287"/>
-                <wp:lineTo x="21496" y="21287"/>
-                <wp:lineTo x="21496" y="0"/>
+                <wp:lineTo x="0" y="20681"/>
+                <wp:lineTo x="21531" y="20681"/>
+                <wp:lineTo x="21531" y="0"/>
                 <wp:lineTo x="0" y="0"/>
               </wp:wrapPolygon>
             </wp:wrapTight>
@@ -3149,78 +4667,99 @@
                     <pic:cNvPr id="1" name=""/>
                     <pic:cNvPicPr/>
                   </pic:nvPicPr>
-                  <pic:blipFill>
+                  <pic:blipFill rotWithShape="1">
                     <a:blip r:embed="rId7"/>
-                    <a:stretch>
-                      <a:fillRect/>
-                    </a:stretch>
+                    <a:srcRect l="3897" r="4277"/>
+                    <a:stretch/>
                   </pic:blipFill>
-                  <pic:spPr>
+                  <pic:spPr bwMode="auto">
                     <a:xfrm>
                       <a:off x="0" y="0"/>
-                      <a:ext cx="3943900" cy="657317"/>
+                      <a:ext cx="2962275" cy="537210"/>
                     </a:xfrm>
                     <a:prstGeom prst="rect">
                       <a:avLst/>
                     </a:prstGeom>
+                    <a:ln>
+                      <a:noFill/>
+                    </a:ln>
+                    <a:extLst>
+                      <a:ext uri="{53640926-AAD7-44D8-BBD7-CCE9431645EC}">
+                        <a14:shadowObscured xmlns:a14="http://schemas.microsoft.com/office/drawing/2010/main"/>
+                      </a:ext>
+                    </a:extLst>
                   </pic:spPr>
                 </pic:pic>
               </a:graphicData>
             </a:graphic>
+            <wp14:sizeRelH relativeFrom="margin">
+              <wp14:pctWidth>0</wp14:pctWidth>
+            </wp14:sizeRelH>
+            <wp14:sizeRelV relativeFrom="margin">
+              <wp14:pctHeight>0</wp14:pctHeight>
+            </wp14:sizeRelV>
           </wp:anchor>
         </w:drawing>
       </w:r>
-      <w:r>
-        <w:rPr>
-          <w:rFonts w:ascii="Times New Roman" w:hAnsi="Times New Roman" w:cs="Times New Roman"/>
-          <w:sz w:val="24"/>
-          <w:szCs w:val="24"/>
-        </w:rPr>
-        <w:t>Confirm that the isothermal data set has a D &lt; 5; where D is:</w:t>
-      </w:r>
-    </w:p>
-    <w:p>
-      <w:pPr>
-        <w:rPr>
-          <w:rFonts w:ascii="Times New Roman" w:hAnsi="Times New Roman" w:cs="Times New Roman"/>
-          <w:sz w:val="24"/>
-          <w:szCs w:val="24"/>
-        </w:rPr>
-      </w:pPr>
-    </w:p>
-    <w:p>
-      <w:pPr>
-        <w:rPr>
-          <w:rFonts w:ascii="Times New Roman" w:hAnsi="Times New Roman" w:cs="Times New Roman"/>
-          <w:sz w:val="24"/>
-          <w:szCs w:val="24"/>
-        </w:rPr>
-      </w:pPr>
-    </w:p>
-    <w:p>
-      <w:pPr>
-        <w:rPr>
-          <w:rFonts w:ascii="Times New Roman" w:hAnsi="Times New Roman" w:cs="Times New Roman"/>
-          <w:sz w:val="24"/>
-          <w:szCs w:val="24"/>
-        </w:rPr>
-      </w:pPr>
-    </w:p>
-    <w:p>
-      <w:pPr>
-        <w:rPr>
-          <w:rFonts w:ascii="Times New Roman" w:hAnsi="Times New Roman" w:cs="Times New Roman"/>
-          <w:sz w:val="24"/>
-          <w:szCs w:val="24"/>
-        </w:rPr>
-      </w:pPr>
-      <w:r>
-        <w:rPr>
-          <w:rFonts w:ascii="Times New Roman" w:hAnsi="Times New Roman" w:cs="Times New Roman"/>
-          <w:sz w:val="24"/>
-          <w:szCs w:val="24"/>
-        </w:rPr>
-        <w:t>Again, using MATLAB to evaluate the integrals</w:t>
+    </w:p>
+    <w:p>
+      <w:pPr>
+        <w:rPr>
+          <w:rFonts w:ascii="Times New Roman" w:hAnsi="Times New Roman" w:cs="Times New Roman"/>
+          <w:sz w:val="24"/>
+          <w:szCs w:val="24"/>
+        </w:rPr>
+      </w:pPr>
+    </w:p>
+    <w:p>
+      <w:pPr>
+        <w:rPr>
+          <w:rFonts w:ascii="Times New Roman" w:hAnsi="Times New Roman" w:cs="Times New Roman"/>
+          <w:sz w:val="24"/>
+          <w:szCs w:val="24"/>
+        </w:rPr>
+      </w:pPr>
+    </w:p>
+    <w:p>
+      <w:pPr>
+        <w:rPr>
+          <w:rFonts w:ascii="Times New Roman" w:hAnsi="Times New Roman" w:cs="Times New Roman"/>
+          <w:sz w:val="24"/>
+          <w:szCs w:val="24"/>
+        </w:rPr>
+      </w:pPr>
+      <w:r>
+        <w:rPr>
+          <w:rFonts w:ascii="Times New Roman" w:hAnsi="Times New Roman" w:cs="Times New Roman"/>
+          <w:sz w:val="24"/>
+          <w:szCs w:val="24"/>
+        </w:rPr>
+        <w:lastRenderedPageBreak/>
+        <w:t>Again, using</w:t>
+      </w:r>
+      <w:r>
+        <w:rPr>
+          <w:rFonts w:ascii="Times New Roman" w:hAnsi="Times New Roman" w:cs="Times New Roman"/>
+          <w:sz w:val="24"/>
+          <w:szCs w:val="24"/>
+        </w:rPr>
+        <w:t xml:space="preserve"> trapz</w:t>
+      </w:r>
+      <w:r>
+        <w:rPr>
+          <w:rFonts w:ascii="Times New Roman" w:hAnsi="Times New Roman" w:cs="Times New Roman"/>
+          <w:sz w:val="24"/>
+          <w:szCs w:val="24"/>
+        </w:rPr>
+        <w:t xml:space="preserve"> in</w:t>
+      </w:r>
+      <w:r>
+        <w:rPr>
+          <w:rFonts w:ascii="Times New Roman" w:hAnsi="Times New Roman" w:cs="Times New Roman"/>
+          <w:sz w:val="24"/>
+          <w:szCs w:val="24"/>
+        </w:rPr>
+        <w:t xml:space="preserve"> MATLAB to evaluate the integrals</w:t>
       </w:r>
       <w:r>
         <w:rPr>
@@ -3278,6 +4817,322 @@
         </w:rPr>
         <w:t>Wisniak.</w:t>
       </w:r>
+    </w:p>
+    <w:p>
+      <w:pPr>
+        <w:rPr>
+          <w:rFonts w:ascii="Times New Roman" w:hAnsi="Times New Roman" w:cs="Times New Roman"/>
+          <w:sz w:val="24"/>
+          <w:szCs w:val="24"/>
+        </w:rPr>
+      </w:pPr>
+      <w:r>
+        <w:rPr>
+          <w:rFonts w:ascii="Times New Roman" w:hAnsi="Times New Roman" w:cs="Times New Roman"/>
+          <w:sz w:val="24"/>
+          <w:szCs w:val="24"/>
+        </w:rPr>
+        <w:t>The VLE data recorded is accurate</w:t>
+      </w:r>
+      <w:r>
+        <w:rPr>
+          <w:rFonts w:ascii="Times New Roman" w:hAnsi="Times New Roman" w:cs="Times New Roman"/>
+          <w:sz w:val="24"/>
+          <w:szCs w:val="24"/>
+        </w:rPr>
+        <w:t xml:space="preserve"> within the </w:t>
+      </w:r>
+      <w:r>
+        <w:rPr>
+          <w:rFonts w:ascii="Times New Roman" w:hAnsi="Times New Roman" w:cs="Times New Roman"/>
+          <w:sz w:val="24"/>
+          <w:szCs w:val="24"/>
+        </w:rPr>
+        <w:t xml:space="preserve">thermodynamic area consistency test, as </w:t>
+      </w:r>
+      <w:r>
+        <w:rPr>
+          <w:rFonts w:ascii="Times New Roman" w:hAnsi="Times New Roman" w:cs="Times New Roman"/>
+          <w:sz w:val="24"/>
+          <w:szCs w:val="24"/>
+        </w:rPr>
+        <w:t xml:space="preserve">definite </w:t>
+      </w:r>
+      <w:r>
+        <w:rPr>
+          <w:rFonts w:ascii="Times New Roman" w:hAnsi="Times New Roman" w:cs="Times New Roman"/>
+          <w:sz w:val="24"/>
+          <w:szCs w:val="24"/>
+        </w:rPr>
+        <w:t xml:space="preserve">the </w:t>
+      </w:r>
+      <w:r>
+        <w:rPr>
+          <w:rFonts w:ascii="Times New Roman" w:hAnsi="Times New Roman" w:cs="Times New Roman"/>
+          <w:sz w:val="24"/>
+          <w:szCs w:val="24"/>
+        </w:rPr>
+        <w:t>integral evaluated to 0. Additionally</w:t>
+      </w:r>
+      <w:r>
+        <w:rPr>
+          <w:rFonts w:ascii="Times New Roman" w:hAnsi="Times New Roman" w:cs="Times New Roman"/>
+          <w:sz w:val="24"/>
+          <w:szCs w:val="24"/>
+        </w:rPr>
+        <w:t>, a</w:t>
+      </w:r>
+      <w:r>
+        <w:rPr>
+          <w:rFonts w:ascii="Times New Roman" w:hAnsi="Times New Roman" w:cs="Times New Roman"/>
+          <w:sz w:val="24"/>
+          <w:szCs w:val="24"/>
+        </w:rPr>
+        <w:t xml:space="preserve">ccording to Wisniak, the test criterion is met for isothermal data sets with </w:t>
+      </w:r>
+      <w:r>
+        <w:rPr>
+          <w:rFonts w:ascii="Cambria Math" w:hAnsi="Cambria Math" w:cs="Cambria Math"/>
+          <w:sz w:val="24"/>
+          <w:szCs w:val="24"/>
+        </w:rPr>
+        <w:t>𝐷</w:t>
+      </w:r>
+      <w:r>
+        <w:rPr>
+          <w:rFonts w:ascii="Times New Roman" w:hAnsi="Times New Roman" w:cs="Times New Roman"/>
+          <w:sz w:val="24"/>
+          <w:szCs w:val="24"/>
+        </w:rPr>
+        <w:t xml:space="preserve"> &lt; 5</w:t>
+      </w:r>
+      <w:r>
+        <w:rPr>
+          <w:rFonts w:ascii="Times New Roman" w:hAnsi="Times New Roman" w:cs="Times New Roman"/>
+          <w:sz w:val="24"/>
+          <w:szCs w:val="24"/>
+        </w:rPr>
+        <w:t>. The D value for the VLE data is 0</w:t>
+      </w:r>
+      <w:r>
+        <w:rPr>
+          <w:rFonts w:ascii="Times New Roman" w:hAnsi="Times New Roman" w:cs="Times New Roman"/>
+          <w:sz w:val="24"/>
+          <w:szCs w:val="24"/>
+        </w:rPr>
+        <w:t xml:space="preserve">, which makes sense as the numerator is zero. </w:t>
+      </w:r>
+      <w:r>
+        <w:rPr>
+          <w:rFonts w:ascii="Times New Roman" w:hAnsi="Times New Roman" w:cs="Times New Roman"/>
+          <w:sz w:val="24"/>
+          <w:szCs w:val="24"/>
+        </w:rPr>
+        <w:t>Due to these tests, since D is less than 5 and the</w:t>
+      </w:r>
+      <w:r>
+        <w:rPr>
+          <w:rFonts w:ascii="Times New Roman" w:hAnsi="Times New Roman" w:cs="Times New Roman"/>
+          <w:sz w:val="24"/>
+          <w:szCs w:val="24"/>
+        </w:rPr>
+        <w:t xml:space="preserve"> </w:t>
+      </w:r>
+      <w:r>
+        <w:rPr>
+          <w:rFonts w:ascii="Times New Roman" w:hAnsi="Times New Roman" w:cs="Times New Roman"/>
+          <w:sz w:val="24"/>
+          <w:szCs w:val="24"/>
+        </w:rPr>
+        <w:t>thermodynamic area consistency test</w:t>
+      </w:r>
+      <w:r>
+        <w:rPr>
+          <w:rFonts w:ascii="Times New Roman" w:hAnsi="Times New Roman" w:cs="Times New Roman"/>
+          <w:sz w:val="24"/>
+          <w:szCs w:val="24"/>
+        </w:rPr>
+        <w:t xml:space="preserve"> equals zero it can be concluded that the VLE data is accurate within the bounds of the</w:t>
+      </w:r>
+      <w:r>
+        <w:rPr>
+          <w:rFonts w:ascii="Times New Roman" w:hAnsi="Times New Roman" w:cs="Times New Roman"/>
+          <w:sz w:val="24"/>
+          <w:szCs w:val="24"/>
+        </w:rPr>
+        <w:t xml:space="preserve"> accuracy of the trapz function in MATLAB.</w:t>
+      </w:r>
+    </w:p>
+    <w:p>
+      <w:pPr>
+        <w:rPr>
+          <w:rFonts w:ascii="Times New Roman" w:hAnsi="Times New Roman" w:cs="Times New Roman"/>
+          <w:sz w:val="24"/>
+          <w:szCs w:val="24"/>
+        </w:rPr>
+      </w:pPr>
+    </w:p>
+    <w:p>
+      <w:pPr>
+        <w:rPr>
+          <w:rFonts w:ascii="Times New Roman" w:hAnsi="Times New Roman" w:cs="Times New Roman"/>
+          <w:sz w:val="24"/>
+          <w:szCs w:val="24"/>
+        </w:rPr>
+      </w:pPr>
+    </w:p>
+    <w:p>
+      <w:pPr>
+        <w:rPr>
+          <w:rFonts w:ascii="Times New Roman" w:hAnsi="Times New Roman" w:cs="Times New Roman"/>
+          <w:sz w:val="24"/>
+          <w:szCs w:val="24"/>
+        </w:rPr>
+      </w:pPr>
+    </w:p>
+    <w:p>
+      <w:pPr>
+        <w:rPr>
+          <w:rFonts w:ascii="Times New Roman" w:hAnsi="Times New Roman" w:cs="Times New Roman"/>
+          <w:sz w:val="24"/>
+          <w:szCs w:val="24"/>
+        </w:rPr>
+      </w:pPr>
+    </w:p>
+    <w:p>
+      <w:pPr>
+        <w:rPr>
+          <w:rFonts w:ascii="Times New Roman" w:hAnsi="Times New Roman" w:cs="Times New Roman"/>
+          <w:sz w:val="24"/>
+          <w:szCs w:val="24"/>
+        </w:rPr>
+      </w:pPr>
+    </w:p>
+    <w:p>
+      <w:pPr>
+        <w:rPr>
+          <w:rFonts w:ascii="Times New Roman" w:hAnsi="Times New Roman" w:cs="Times New Roman"/>
+          <w:sz w:val="24"/>
+          <w:szCs w:val="24"/>
+        </w:rPr>
+      </w:pPr>
+    </w:p>
+    <w:p>
+      <w:pPr>
+        <w:rPr>
+          <w:rFonts w:ascii="Times New Roman" w:hAnsi="Times New Roman" w:cs="Times New Roman"/>
+          <w:sz w:val="24"/>
+          <w:szCs w:val="24"/>
+        </w:rPr>
+      </w:pPr>
+    </w:p>
+    <w:p>
+      <w:pPr>
+        <w:rPr>
+          <w:rFonts w:ascii="Times New Roman" w:hAnsi="Times New Roman" w:cs="Times New Roman"/>
+          <w:sz w:val="24"/>
+          <w:szCs w:val="24"/>
+        </w:rPr>
+      </w:pPr>
+    </w:p>
+    <w:p>
+      <w:pPr>
+        <w:rPr>
+          <w:rFonts w:ascii="Times New Roman" w:hAnsi="Times New Roman" w:cs="Times New Roman"/>
+          <w:sz w:val="24"/>
+          <w:szCs w:val="24"/>
+        </w:rPr>
+      </w:pPr>
+    </w:p>
+    <w:p>
+      <w:pPr>
+        <w:rPr>
+          <w:rFonts w:ascii="Times New Roman" w:hAnsi="Times New Roman" w:cs="Times New Roman"/>
+          <w:sz w:val="24"/>
+          <w:szCs w:val="24"/>
+        </w:rPr>
+      </w:pPr>
+    </w:p>
+    <w:p>
+      <w:pPr>
+        <w:rPr>
+          <w:rFonts w:ascii="Times New Roman" w:hAnsi="Times New Roman" w:cs="Times New Roman"/>
+          <w:sz w:val="24"/>
+          <w:szCs w:val="24"/>
+        </w:rPr>
+      </w:pPr>
+    </w:p>
+    <w:p>
+      <w:pPr>
+        <w:rPr>
+          <w:rFonts w:ascii="Times New Roman" w:hAnsi="Times New Roman" w:cs="Times New Roman"/>
+          <w:sz w:val="24"/>
+          <w:szCs w:val="24"/>
+        </w:rPr>
+      </w:pPr>
+    </w:p>
+    <w:p>
+      <w:pPr>
+        <w:rPr>
+          <w:rFonts w:ascii="Times New Roman" w:hAnsi="Times New Roman" w:cs="Times New Roman"/>
+          <w:sz w:val="24"/>
+          <w:szCs w:val="24"/>
+        </w:rPr>
+      </w:pPr>
+    </w:p>
+    <w:p>
+      <w:pPr>
+        <w:rPr>
+          <w:rFonts w:ascii="Times New Roman" w:hAnsi="Times New Roman" w:cs="Times New Roman"/>
+          <w:sz w:val="24"/>
+          <w:szCs w:val="24"/>
+        </w:rPr>
+      </w:pPr>
+    </w:p>
+    <w:p>
+      <w:pPr>
+        <w:rPr>
+          <w:rFonts w:ascii="Times New Roman" w:hAnsi="Times New Roman" w:cs="Times New Roman"/>
+          <w:sz w:val="24"/>
+          <w:szCs w:val="24"/>
+        </w:rPr>
+      </w:pPr>
+    </w:p>
+    <w:p>
+      <w:pPr>
+        <w:rPr>
+          <w:rFonts w:ascii="Times New Roman" w:hAnsi="Times New Roman" w:cs="Times New Roman"/>
+          <w:sz w:val="24"/>
+          <w:szCs w:val="24"/>
+        </w:rPr>
+      </w:pPr>
+    </w:p>
+    <w:p>
+      <w:pPr>
+        <w:rPr>
+          <w:rFonts w:ascii="Times New Roman" w:hAnsi="Times New Roman" w:cs="Times New Roman"/>
+          <w:sz w:val="24"/>
+          <w:szCs w:val="24"/>
+        </w:rPr>
+      </w:pPr>
+    </w:p>
+    <w:p>
+      <w:pPr>
+        <w:rPr>
+          <w:rFonts w:ascii="Times New Roman" w:hAnsi="Times New Roman" w:cs="Times New Roman"/>
+          <w:sz w:val="24"/>
+          <w:szCs w:val="24"/>
+        </w:rPr>
+      </w:pPr>
+    </w:p>
+    <w:p>
+      <w:pPr>
+        <w:rPr>
+          <w:rFonts w:ascii="Times New Roman" w:hAnsi="Times New Roman" w:cs="Times New Roman"/>
+          <w:sz w:val="24"/>
+          <w:szCs w:val="24"/>
+        </w:rPr>
+      </w:pPr>
     </w:p>
     <w:p>
       <w:pPr>
@@ -3289,7 +5144,9 @@
           <w:szCs w:val="24"/>
         </w:rPr>
       </w:pPr>
-      <w:r>
+    </w:p>
+    <w:p>
+      <w:pPr>
         <w:rPr>
           <w:rFonts w:ascii="Times New Roman" w:hAnsi="Times New Roman" w:cs="Times New Roman"/>
           <w:b/>
@@ -3297,8 +5154,457 @@
           <w:sz w:val="24"/>
           <w:szCs w:val="24"/>
         </w:rPr>
+      </w:pPr>
+    </w:p>
+    <w:p>
+      <w:pPr>
+        <w:rPr>
+          <w:rFonts w:ascii="Times New Roman" w:hAnsi="Times New Roman" w:cs="Times New Roman"/>
+          <w:b/>
+          <w:bCs/>
+          <w:sz w:val="24"/>
+          <w:szCs w:val="24"/>
+        </w:rPr>
+      </w:pPr>
+    </w:p>
+    <w:p>
+      <w:pPr>
+        <w:rPr>
+          <w:rFonts w:ascii="Times New Roman" w:hAnsi="Times New Roman" w:cs="Times New Roman"/>
+          <w:b/>
+          <w:bCs/>
+          <w:sz w:val="24"/>
+          <w:szCs w:val="24"/>
+        </w:rPr>
+      </w:pPr>
+      <w:r>
+        <w:rPr>
+          <w:rFonts w:ascii="Times New Roman" w:hAnsi="Times New Roman" w:cs="Times New Roman"/>
+          <w:b/>
+          <w:bCs/>
+          <w:sz w:val="24"/>
+          <w:szCs w:val="24"/>
+        </w:rPr>
         <w:lastRenderedPageBreak/>
         <w:t>Project 1B</w:t>
+      </w:r>
+    </w:p>
+    <w:p>
+      <w:pPr>
+        <w:rPr>
+          <w:rFonts w:ascii="Times New Roman" w:eastAsiaTheme="minorEastAsia" w:hAnsi="Times New Roman" w:cs="Times New Roman"/>
+          <w:sz w:val="24"/>
+          <w:szCs w:val="24"/>
+        </w:rPr>
+      </w:pPr>
+      <w:r>
+        <w:rPr>
+          <w:rFonts w:ascii="Times New Roman" w:hAnsi="Times New Roman" w:cs="Times New Roman"/>
+          <w:sz w:val="24"/>
+          <w:szCs w:val="24"/>
+        </w:rPr>
+        <w:t>The excess Gibbs energy</w:t>
+      </w:r>
+      <w:r>
+        <w:rPr>
+          <w:rFonts w:ascii="Times New Roman" w:hAnsi="Times New Roman" w:cs="Times New Roman"/>
+          <w:sz w:val="24"/>
+          <w:szCs w:val="24"/>
+        </w:rPr>
+        <w:t xml:space="preserve"> (</w:t>
+      </w:r>
+      <w:r>
+        <w:rPr>
+          <w:rFonts w:ascii="Times New Roman" w:hAnsi="Times New Roman" w:cs="Times New Roman"/>
+          <w:sz w:val="24"/>
+          <w:szCs w:val="24"/>
+        </w:rPr>
+        <w:t>gE_exp</w:t>
+      </w:r>
+      <w:r>
+        <w:rPr>
+          <w:rFonts w:ascii="Times New Roman" w:hAnsi="Times New Roman" w:cs="Times New Roman"/>
+          <w:sz w:val="24"/>
+          <w:szCs w:val="24"/>
+        </w:rPr>
+        <w:t>)</w:t>
+      </w:r>
+      <w:r>
+        <w:rPr>
+          <w:rFonts w:ascii="Times New Roman" w:hAnsi="Times New Roman" w:cs="Times New Roman"/>
+          <w:sz w:val="24"/>
+          <w:szCs w:val="24"/>
+        </w:rPr>
+        <w:t xml:space="preserve"> will be calculated using the VLE data, additionally the </w:t>
+      </w:r>
+      <w:r>
+        <w:rPr>
+          <w:rFonts w:ascii="Times New Roman" w:hAnsi="Times New Roman" w:cs="Times New Roman"/>
+          <w:sz w:val="24"/>
+          <w:szCs w:val="24"/>
+        </w:rPr>
+        <w:t>optimal values for</w:t>
+      </w:r>
+      <w:r>
+        <w:rPr>
+          <w:rFonts w:ascii="Times New Roman" w:hAnsi="Times New Roman" w:cs="Times New Roman"/>
+          <w:sz w:val="24"/>
+          <w:szCs w:val="24"/>
+        </w:rPr>
+        <w:t xml:space="preserve"> </w:t>
+      </w:r>
+      <m:oMath>
+        <m:sSub>
+          <m:sSubPr>
+            <m:ctrlPr>
+              <w:rPr>
+                <w:rFonts w:ascii="Cambria Math" w:hAnsi="Cambria Math" w:cs="Times New Roman"/>
+                <w:i/>
+                <w:sz w:val="24"/>
+                <w:szCs w:val="24"/>
+              </w:rPr>
+            </m:ctrlPr>
+          </m:sSubPr>
+          <m:e>
+            <m:r>
+              <w:rPr>
+                <w:rFonts w:ascii="Cambria Math" w:hAnsi="Cambria Math" w:cs="Times New Roman"/>
+                <w:sz w:val="24"/>
+                <w:szCs w:val="24"/>
+              </w:rPr>
+              <m:t>λ</m:t>
+            </m:r>
+          </m:e>
+          <m:sub>
+            <m:r>
+              <w:rPr>
+                <w:rFonts w:ascii="Cambria Math" w:hAnsi="Cambria Math" w:cs="Times New Roman"/>
+                <w:sz w:val="24"/>
+                <w:szCs w:val="24"/>
+              </w:rPr>
+              <m:t>12</m:t>
+            </m:r>
+          </m:sub>
+        </m:sSub>
+      </m:oMath>
+      <w:r>
+        <w:rPr>
+          <w:rFonts w:ascii="Times New Roman" w:eastAsiaTheme="minorEastAsia" w:hAnsi="Times New Roman" w:cs="Times New Roman"/>
+          <w:sz w:val="24"/>
+          <w:szCs w:val="24"/>
+        </w:rPr>
+        <w:t xml:space="preserve"> and </w:t>
+      </w:r>
+      <m:oMath>
+        <m:sSub>
+          <m:sSubPr>
+            <m:ctrlPr>
+              <w:rPr>
+                <w:rFonts w:ascii="Cambria Math" w:hAnsi="Cambria Math" w:cs="Times New Roman"/>
+                <w:i/>
+                <w:sz w:val="24"/>
+                <w:szCs w:val="24"/>
+              </w:rPr>
+            </m:ctrlPr>
+          </m:sSubPr>
+          <m:e>
+            <m:r>
+              <w:rPr>
+                <w:rFonts w:ascii="Cambria Math" w:hAnsi="Cambria Math" w:cs="Times New Roman"/>
+                <w:sz w:val="24"/>
+                <w:szCs w:val="24"/>
+              </w:rPr>
+              <m:t>λ</m:t>
+            </m:r>
+          </m:e>
+          <m:sub>
+            <m:r>
+              <w:rPr>
+                <w:rFonts w:ascii="Cambria Math" w:hAnsi="Cambria Math" w:cs="Times New Roman"/>
+                <w:sz w:val="24"/>
+                <w:szCs w:val="24"/>
+              </w:rPr>
+              <m:t>2</m:t>
+            </m:r>
+            <m:r>
+              <w:rPr>
+                <w:rFonts w:ascii="Cambria Math" w:hAnsi="Cambria Math" w:cs="Times New Roman"/>
+                <w:sz w:val="24"/>
+                <w:szCs w:val="24"/>
+              </w:rPr>
+              <m:t>1</m:t>
+            </m:r>
+          </m:sub>
+        </m:sSub>
+      </m:oMath>
+      <w:r>
+        <w:rPr>
+          <w:rFonts w:ascii="Times New Roman" w:eastAsiaTheme="minorEastAsia" w:hAnsi="Times New Roman" w:cs="Times New Roman"/>
+          <w:sz w:val="24"/>
+          <w:szCs w:val="24"/>
+        </w:rPr>
+        <w:t xml:space="preserve"> within the Wilson equation will </w:t>
+      </w:r>
+      <w:r>
+        <w:rPr>
+          <w:rFonts w:ascii="Times New Roman" w:eastAsiaTheme="minorEastAsia" w:hAnsi="Times New Roman" w:cs="Times New Roman"/>
+          <w:sz w:val="24"/>
+          <w:szCs w:val="24"/>
+        </w:rPr>
+        <w:t>determined using</w:t>
+      </w:r>
+      <w:r>
+        <w:rPr>
+          <w:rFonts w:ascii="Times New Roman" w:eastAsiaTheme="minorEastAsia" w:hAnsi="Times New Roman" w:cs="Times New Roman"/>
+          <w:sz w:val="24"/>
+          <w:szCs w:val="24"/>
+        </w:rPr>
+        <w:t xml:space="preserve"> the built in MATLAB function</w:t>
+      </w:r>
+      <w:r>
+        <w:rPr>
+          <w:rFonts w:ascii="Times New Roman" w:eastAsiaTheme="minorEastAsia" w:hAnsi="Times New Roman" w:cs="Times New Roman"/>
+          <w:sz w:val="24"/>
+          <w:szCs w:val="24"/>
+        </w:rPr>
+        <w:t xml:space="preserve"> </w:t>
+      </w:r>
+      <w:proofErr w:type="spellStart"/>
+      <w:r>
+        <w:rPr>
+          <w:rFonts w:ascii="Times New Roman" w:eastAsiaTheme="minorEastAsia" w:hAnsi="Times New Roman" w:cs="Times New Roman"/>
+          <w:sz w:val="24"/>
+          <w:szCs w:val="24"/>
+        </w:rPr>
+        <w:t>nlinfit</w:t>
+      </w:r>
+      <w:proofErr w:type="spellEnd"/>
+      <w:r>
+        <w:rPr>
+          <w:rFonts w:ascii="Times New Roman" w:eastAsiaTheme="minorEastAsia" w:hAnsi="Times New Roman" w:cs="Times New Roman"/>
+          <w:sz w:val="24"/>
+          <w:szCs w:val="24"/>
+        </w:rPr>
+        <w:t xml:space="preserve"> to fit the VLE data</w:t>
+      </w:r>
+      <w:r>
+        <w:rPr>
+          <w:rFonts w:ascii="Times New Roman" w:eastAsiaTheme="minorEastAsia" w:hAnsi="Times New Roman" w:cs="Times New Roman"/>
+          <w:sz w:val="24"/>
+          <w:szCs w:val="24"/>
+        </w:rPr>
+        <w:t xml:space="preserve"> to the Wilson equation. </w:t>
+      </w:r>
+      <w:r>
+        <w:rPr>
+          <w:rFonts w:ascii="Times New Roman" w:eastAsiaTheme="minorEastAsia" w:hAnsi="Times New Roman" w:cs="Times New Roman"/>
+          <w:sz w:val="24"/>
+          <w:szCs w:val="24"/>
+        </w:rPr>
+        <w:t xml:space="preserve">Once the optimal values are determined </w:t>
+      </w:r>
+      <w:r>
+        <w:rPr>
+          <w:rFonts w:ascii="Times New Roman" w:eastAsiaTheme="minorEastAsia" w:hAnsi="Times New Roman" w:cs="Times New Roman"/>
+          <w:sz w:val="24"/>
+          <w:szCs w:val="24"/>
+        </w:rPr>
+        <w:t>the excess Gibbs energy</w:t>
+      </w:r>
+      <w:r>
+        <w:rPr>
+          <w:rFonts w:ascii="Times New Roman" w:eastAsiaTheme="minorEastAsia" w:hAnsi="Times New Roman" w:cs="Times New Roman"/>
+          <w:sz w:val="24"/>
+          <w:szCs w:val="24"/>
+        </w:rPr>
+        <w:t xml:space="preserve"> (</w:t>
+      </w:r>
+      <w:r>
+        <w:rPr>
+          <w:rFonts w:ascii="Times New Roman" w:hAnsi="Times New Roman" w:cs="Times New Roman"/>
+          <w:sz w:val="24"/>
+          <w:szCs w:val="24"/>
+        </w:rPr>
+        <w:t>gE_</w:t>
+      </w:r>
+      <w:r>
+        <w:rPr>
+          <w:rFonts w:ascii="Times New Roman" w:hAnsi="Times New Roman" w:cs="Times New Roman"/>
+          <w:sz w:val="24"/>
+          <w:szCs w:val="24"/>
+        </w:rPr>
+        <w:t>calc)</w:t>
+      </w:r>
+      <w:r>
+        <w:rPr>
+          <w:rFonts w:ascii="Times New Roman" w:eastAsiaTheme="minorEastAsia" w:hAnsi="Times New Roman" w:cs="Times New Roman"/>
+          <w:sz w:val="24"/>
+          <w:szCs w:val="24"/>
+        </w:rPr>
+        <w:t xml:space="preserve"> will </w:t>
+      </w:r>
+      <w:r>
+        <w:rPr>
+          <w:rFonts w:ascii="Times New Roman" w:eastAsiaTheme="minorEastAsia" w:hAnsi="Times New Roman" w:cs="Times New Roman"/>
+          <w:sz w:val="24"/>
+          <w:szCs w:val="24"/>
+        </w:rPr>
+        <w:t>be calculated using the Wilson equation.</w:t>
+      </w:r>
+    </w:p>
+    <w:p>
+      <w:pPr>
+        <w:rPr>
+          <w:rFonts w:ascii="Times New Roman" w:hAnsi="Times New Roman" w:cs="Times New Roman"/>
+          <w:sz w:val="24"/>
+          <w:szCs w:val="24"/>
+        </w:rPr>
+      </w:pPr>
+      <w:r>
+        <w:rPr>
+          <w:rFonts w:ascii="Times New Roman" w:eastAsiaTheme="minorEastAsia" w:hAnsi="Times New Roman" w:cs="Times New Roman"/>
+          <w:sz w:val="24"/>
+          <w:szCs w:val="24"/>
+        </w:rPr>
+        <w:t xml:space="preserve">Using the </w:t>
+      </w:r>
+      <w:r>
+        <w:rPr>
+          <w:rFonts w:ascii="Times New Roman" w:eastAsiaTheme="minorEastAsia" w:hAnsi="Times New Roman" w:cs="Times New Roman"/>
+          <w:sz w:val="24"/>
+          <w:szCs w:val="24"/>
+        </w:rPr>
+        <w:t>two-suffix Margules model for gE</w:t>
+      </w:r>
+      <w:r>
+        <w:rPr>
+          <w:rFonts w:ascii="Times New Roman" w:eastAsiaTheme="minorEastAsia" w:hAnsi="Times New Roman" w:cs="Times New Roman"/>
+          <w:sz w:val="24"/>
+          <w:szCs w:val="24"/>
+        </w:rPr>
+        <w:t>_exp</w:t>
+      </w:r>
+      <w:r>
+        <w:rPr>
+          <w:rFonts w:ascii="Times New Roman" w:eastAsiaTheme="minorEastAsia" w:hAnsi="Times New Roman" w:cs="Times New Roman"/>
+          <w:sz w:val="24"/>
+          <w:szCs w:val="24"/>
+        </w:rPr>
+        <w:t>, where gE</w:t>
+      </w:r>
+      <w:r>
+        <w:rPr>
+          <w:rFonts w:ascii="Times New Roman" w:eastAsiaTheme="minorEastAsia" w:hAnsi="Times New Roman" w:cs="Times New Roman"/>
+          <w:sz w:val="24"/>
+          <w:szCs w:val="24"/>
+        </w:rPr>
+        <w:t>_exp</w:t>
+      </w:r>
+      <w:r>
+        <w:rPr>
+          <w:rFonts w:ascii="Times New Roman" w:eastAsiaTheme="minorEastAsia" w:hAnsi="Times New Roman" w:cs="Times New Roman"/>
+          <w:sz w:val="24"/>
+          <w:szCs w:val="24"/>
+        </w:rPr>
+        <w:t xml:space="preserve"> = A</w:t>
+      </w:r>
+      <m:oMath>
+        <m:sSub>
+          <m:sSubPr>
+            <m:ctrlPr>
+              <w:rPr>
+                <w:rFonts w:ascii="Cambria Math" w:eastAsiaTheme="minorEastAsia" w:hAnsi="Cambria Math" w:cs="Times New Roman"/>
+                <w:i/>
+                <w:sz w:val="24"/>
+                <w:szCs w:val="24"/>
+              </w:rPr>
+            </m:ctrlPr>
+          </m:sSubPr>
+          <m:e>
+            <m:r>
+              <w:rPr>
+                <w:rFonts w:ascii="Cambria Math" w:eastAsiaTheme="minorEastAsia" w:hAnsi="Cambria Math" w:cs="Times New Roman"/>
+                <w:sz w:val="24"/>
+                <w:szCs w:val="24"/>
+              </w:rPr>
+              <m:t>x</m:t>
+            </m:r>
+          </m:e>
+          <m:sub>
+            <m:r>
+              <w:rPr>
+                <w:rFonts w:ascii="Cambria Math" w:eastAsiaTheme="minorEastAsia" w:hAnsi="Cambria Math" w:cs="Times New Roman"/>
+                <w:sz w:val="24"/>
+                <w:szCs w:val="24"/>
+              </w:rPr>
+              <m:t>1</m:t>
+            </m:r>
+          </m:sub>
+        </m:sSub>
+        <m:sSub>
+          <m:sSubPr>
+            <m:ctrlPr>
+              <w:rPr>
+                <w:rFonts w:ascii="Cambria Math" w:eastAsiaTheme="minorEastAsia" w:hAnsi="Cambria Math" w:cs="Times New Roman"/>
+                <w:i/>
+                <w:sz w:val="24"/>
+                <w:szCs w:val="24"/>
+              </w:rPr>
+            </m:ctrlPr>
+          </m:sSubPr>
+          <m:e>
+            <m:r>
+              <w:rPr>
+                <w:rFonts w:ascii="Cambria Math" w:eastAsiaTheme="minorEastAsia" w:hAnsi="Cambria Math" w:cs="Times New Roman"/>
+                <w:sz w:val="24"/>
+                <w:szCs w:val="24"/>
+              </w:rPr>
+              <m:t>x</m:t>
+            </m:r>
+          </m:e>
+          <m:sub>
+            <m:r>
+              <w:rPr>
+                <w:rFonts w:ascii="Cambria Math" w:eastAsiaTheme="minorEastAsia" w:hAnsi="Cambria Math" w:cs="Times New Roman"/>
+                <w:sz w:val="24"/>
+                <w:szCs w:val="24"/>
+              </w:rPr>
+              <m:t>2</m:t>
+            </m:r>
+          </m:sub>
+        </m:sSub>
+      </m:oMath>
+      <w:r>
+        <w:rPr>
+          <w:rFonts w:ascii="Times New Roman" w:eastAsiaTheme="minorEastAsia" w:hAnsi="Times New Roman" w:cs="Times New Roman"/>
+          <w:sz w:val="24"/>
+          <w:szCs w:val="24"/>
+        </w:rPr>
+        <w:t>, where A was calculated in part 1A</w:t>
+      </w:r>
+      <w:r>
+        <w:rPr>
+          <w:rFonts w:ascii="Times New Roman" w:eastAsiaTheme="minorEastAsia" w:hAnsi="Times New Roman" w:cs="Times New Roman"/>
+          <w:sz w:val="24"/>
+          <w:szCs w:val="24"/>
+        </w:rPr>
+        <w:t>, values for gE_exp</w:t>
+      </w:r>
+      <w:r>
+        <w:rPr>
+          <w:rFonts w:ascii="Times New Roman" w:eastAsiaTheme="minorEastAsia" w:hAnsi="Times New Roman" w:cs="Times New Roman"/>
+          <w:sz w:val="24"/>
+          <w:szCs w:val="24"/>
+        </w:rPr>
+        <w:t xml:space="preserve"> vs x1</w:t>
+      </w:r>
+      <w:r>
+        <w:rPr>
+          <w:rFonts w:ascii="Times New Roman" w:eastAsiaTheme="minorEastAsia" w:hAnsi="Times New Roman" w:cs="Times New Roman"/>
+          <w:sz w:val="24"/>
+          <w:szCs w:val="24"/>
+        </w:rPr>
+        <w:t xml:space="preserve"> are listed in the table below.</w:t>
       </w:r>
     </w:p>
     <w:tbl>
@@ -3383,6 +5689,15 @@
               </w:rPr>
               <w:t>gE_exp</w:t>
             </w:r>
+            <w:r>
+              <w:rPr>
+                <w:rFonts w:ascii="Calibri" w:eastAsia="Times New Roman" w:hAnsi="Calibri" w:cs="Calibri"/>
+                <w:b/>
+                <w:bCs/>
+                <w:color w:val="000000"/>
+              </w:rPr>
+              <w:t xml:space="preserve"> (J/mol)</w:t>
+            </w:r>
           </w:p>
         </w:tc>
       </w:tr>
@@ -4926,33 +7241,35 @@
       <w:pPr>
         <w:rPr>
           <w:rFonts w:ascii="Times New Roman" w:hAnsi="Times New Roman" w:cs="Times New Roman"/>
-          <w:sz w:val="24"/>
-          <w:szCs w:val="24"/>
-        </w:rPr>
-      </w:pPr>
-      <w:r>
-        <w:rPr>
-          <w:rFonts w:ascii="Times New Roman" w:hAnsi="Times New Roman" w:cs="Times New Roman"/>
+          <w:noProof/>
+          <w:sz w:val="24"/>
+          <w:szCs w:val="24"/>
+        </w:rPr>
+      </w:pPr>
+      <w:r>
+        <w:rPr>
+          <w:rFonts w:ascii="Times New Roman" w:hAnsi="Times New Roman" w:cs="Times New Roman"/>
+          <w:noProof/>
           <w:sz w:val="24"/>
           <w:szCs w:val="24"/>
         </w:rPr>
         <w:drawing>
-          <wp:anchor distT="0" distB="0" distL="114300" distR="114300" simplePos="0" relativeHeight="251667456" behindDoc="0" locked="0" layoutInCell="1" allowOverlap="1" wp14:anchorId="513ABCE2" wp14:editId="43AE883D">
+          <wp:anchor distT="0" distB="0" distL="114300" distR="114300" simplePos="0" relativeHeight="251667456" behindDoc="0" locked="0" layoutInCell="1" allowOverlap="1" wp14:anchorId="513ABCE2" wp14:editId="560FEE0F">
             <wp:simplePos x="0" y="0"/>
             <wp:positionH relativeFrom="margin">
-              <wp:posOffset>-80467</wp:posOffset>
+              <wp:posOffset>525678</wp:posOffset>
             </wp:positionH>
             <wp:positionV relativeFrom="paragraph">
-              <wp:posOffset>7645</wp:posOffset>
+              <wp:posOffset>6985</wp:posOffset>
             </wp:positionV>
-            <wp:extent cx="4096385" cy="999490"/>
-            <wp:effectExtent l="0" t="0" r="0" b="0"/>
+            <wp:extent cx="3613150" cy="999490"/>
+            <wp:effectExtent l="0" t="0" r="6350" b="0"/>
             <wp:wrapTight wrapText="bothSides">
               <wp:wrapPolygon edited="0">
                 <wp:start x="0" y="0"/>
                 <wp:lineTo x="0" y="20996"/>
-                <wp:lineTo x="21496" y="20996"/>
-                <wp:lineTo x="21496" y="0"/>
+                <wp:lineTo x="21524" y="20996"/>
+                <wp:lineTo x="21524" y="0"/>
                 <wp:lineTo x="0" y="0"/>
               </wp:wrapPolygon>
             </wp:wrapTight>
@@ -4967,20 +7284,27 @@
                     <pic:cNvPr id="1" name=""/>
                     <pic:cNvPicPr/>
                   </pic:nvPicPr>
-                  <pic:blipFill>
+                  <pic:blipFill rotWithShape="1">
                     <a:blip r:embed="rId8"/>
-                    <a:stretch>
-                      <a:fillRect/>
-                    </a:stretch>
+                    <a:srcRect l="4286" r="7497"/>
+                    <a:stretch/>
                   </pic:blipFill>
-                  <pic:spPr>
+                  <pic:spPr bwMode="auto">
                     <a:xfrm>
                       <a:off x="0" y="0"/>
-                      <a:ext cx="4096385" cy="999490"/>
+                      <a:ext cx="3613150" cy="999490"/>
                     </a:xfrm>
                     <a:prstGeom prst="rect">
                       <a:avLst/>
                     </a:prstGeom>
+                    <a:ln>
+                      <a:noFill/>
+                    </a:ln>
+                    <a:extLst>
+                      <a:ext uri="{53640926-AAD7-44D8-BBD7-CCE9431645EC}">
+                        <a14:shadowObscured xmlns:a14="http://schemas.microsoft.com/office/drawing/2010/main"/>
+                      </a:ext>
+                    </a:extLst>
                   </pic:spPr>
                 </pic:pic>
               </a:graphicData>
@@ -5012,31 +7336,115 @@
           <w:szCs w:val="24"/>
         </w:rPr>
       </w:pPr>
-    </w:p>
-    <w:p>
-      <w:pPr>
-        <w:rPr>
-          <w:rFonts w:ascii="Times New Roman" w:hAnsi="Times New Roman" w:cs="Times New Roman"/>
-          <w:sz w:val="24"/>
-          <w:szCs w:val="24"/>
-        </w:rPr>
-      </w:pPr>
-    </w:p>
-    <w:p>
-      <w:pPr>
-        <w:rPr>
-          <w:rFonts w:ascii="Times New Roman" w:hAnsi="Times New Roman" w:cs="Times New Roman"/>
-          <w:sz w:val="24"/>
-          <w:szCs w:val="24"/>
-        </w:rPr>
-      </w:pPr>
-      <w:r>
-        <w:rPr>
-          <w:rFonts w:ascii="Times New Roman" w:hAnsi="Times New Roman" w:cs="Times New Roman"/>
-          <w:sz w:val="24"/>
-          <w:szCs w:val="24"/>
-        </w:rPr>
-        <w:t xml:space="preserve">Values for </w:t>
+      <w:r>
+        <w:rPr>
+          <w:rFonts w:ascii="Times New Roman" w:hAnsi="Times New Roman" w:cs="Times New Roman"/>
+          <w:sz w:val="24"/>
+          <w:szCs w:val="24"/>
+        </w:rPr>
+        <w:t>where,</w:t>
+      </w:r>
+    </w:p>
+    <w:p>
+      <w:pPr>
+        <w:rPr>
+          <w:rFonts w:ascii="Times New Roman" w:hAnsi="Times New Roman" w:cs="Times New Roman"/>
+          <w:sz w:val="24"/>
+          <w:szCs w:val="24"/>
+        </w:rPr>
+      </w:pPr>
+    </w:p>
+    <w:p>
+      <w:pPr>
+        <w:rPr>
+          <w:rFonts w:ascii="Times New Roman" w:hAnsi="Times New Roman" w:cs="Times New Roman"/>
+          <w:sz w:val="24"/>
+          <w:szCs w:val="24"/>
+        </w:rPr>
+      </w:pPr>
+      <w:r>
+        <w:rPr>
+          <w:rFonts w:ascii="Cambria Math" w:hAnsi="Cambria Math" w:cs="Cambria Math"/>
+          <w:sz w:val="24"/>
+          <w:szCs w:val="24"/>
+        </w:rPr>
+        <w:lastRenderedPageBreak/>
+        <w:t>𝑣</w:t>
+      </w:r>
+      <w:r>
+        <w:rPr>
+          <w:rFonts w:ascii="Times New Roman" w:hAnsi="Times New Roman" w:cs="Times New Roman"/>
+          <w:sz w:val="24"/>
+          <w:szCs w:val="24"/>
+        </w:rPr>
+        <w:t xml:space="preserve">1 = 41.489 liter/mol and </w:t>
+      </w:r>
+      <w:r>
+        <w:rPr>
+          <w:rFonts w:ascii="Cambria Math" w:hAnsi="Cambria Math" w:cs="Cambria Math"/>
+          <w:sz w:val="24"/>
+          <w:szCs w:val="24"/>
+        </w:rPr>
+        <w:t>𝑣</w:t>
+      </w:r>
+      <w:r>
+        <w:rPr>
+          <w:rFonts w:ascii="Times New Roman" w:hAnsi="Times New Roman" w:cs="Times New Roman"/>
+          <w:sz w:val="24"/>
+          <w:szCs w:val="24"/>
+        </w:rPr>
+        <w:t>2 =18.156 liter/mol.</w:t>
+      </w:r>
+    </w:p>
+    <w:p>
+      <w:pPr>
+        <w:rPr>
+          <w:rFonts w:ascii="Times New Roman" w:hAnsi="Times New Roman" w:cs="Times New Roman"/>
+          <w:sz w:val="24"/>
+          <w:szCs w:val="24"/>
+        </w:rPr>
+      </w:pPr>
+      <w:r>
+        <w:rPr>
+          <w:rFonts w:ascii="Times New Roman" w:hAnsi="Times New Roman" w:cs="Times New Roman"/>
+          <w:sz w:val="24"/>
+          <w:szCs w:val="24"/>
+        </w:rPr>
+        <w:t xml:space="preserve">After using </w:t>
+      </w:r>
+      <w:proofErr w:type="spellStart"/>
+      <w:r>
+        <w:rPr>
+          <w:rFonts w:ascii="Times New Roman" w:hAnsi="Times New Roman" w:cs="Times New Roman"/>
+          <w:sz w:val="24"/>
+          <w:szCs w:val="24"/>
+        </w:rPr>
+        <w:t>nlinfit</w:t>
+      </w:r>
+      <w:proofErr w:type="spellEnd"/>
+      <w:r>
+        <w:rPr>
+          <w:rFonts w:ascii="Times New Roman" w:hAnsi="Times New Roman" w:cs="Times New Roman"/>
+          <w:sz w:val="24"/>
+          <w:szCs w:val="24"/>
+        </w:rPr>
+        <w:t>,</w:t>
+      </w:r>
+      <w:r>
+        <w:rPr>
+          <w:rFonts w:ascii="Times New Roman" w:hAnsi="Times New Roman" w:cs="Times New Roman"/>
+          <w:sz w:val="24"/>
+          <w:szCs w:val="24"/>
+        </w:rPr>
+        <w:t xml:space="preserve"> v</w:t>
+      </w:r>
+      <w:r>
+        <w:rPr>
+          <w:rFonts w:ascii="Times New Roman" w:hAnsi="Times New Roman" w:cs="Times New Roman"/>
+          <w:sz w:val="24"/>
+          <w:szCs w:val="24"/>
+        </w:rPr>
+        <w:t xml:space="preserve">alues for </w:t>
       </w:r>
       <m:oMath>
         <m:sSub>
@@ -5109,15 +7517,7 @@
                 <w:sz w:val="24"/>
                 <w:szCs w:val="24"/>
               </w:rPr>
-              <m:t>2</m:t>
-            </m:r>
-            <m:r>
-              <w:rPr>
-                <w:rFonts w:ascii="Cambria Math" w:hAnsi="Cambria Math" w:cs="Times New Roman"/>
-                <w:sz w:val="24"/>
-                <w:szCs w:val="24"/>
-              </w:rPr>
-              <m:t>1</m:t>
+              <m:t>21</m:t>
             </m:r>
           </m:sub>
         </m:sSub>
@@ -5190,47 +7590,7 @@
               <w:sz w:val="24"/>
               <w:szCs w:val="24"/>
             </w:rPr>
-            <m:t xml:space="preserve"> = </m:t>
-          </m:r>
-          <m:r>
-            <w:rPr>
-              <w:rFonts w:ascii="Cambria Math" w:hAnsi="Cambria Math" w:cs="Times New Roman"/>
-              <w:sz w:val="24"/>
-              <w:szCs w:val="24"/>
-            </w:rPr>
-            <m:t>-</m:t>
-          </m:r>
-          <m:r>
-            <w:rPr>
-              <w:rFonts w:ascii="Cambria Math" w:hAnsi="Cambria Math" w:cs="Times New Roman"/>
-              <w:sz w:val="24"/>
-              <w:szCs w:val="24"/>
-            </w:rPr>
-            <m:t>1.4636</m:t>
-          </m:r>
-          <m:r>
-            <w:rPr>
-              <w:rFonts w:ascii="Cambria Math" w:hAnsi="Cambria Math" w:cs="Times New Roman"/>
-              <w:sz w:val="24"/>
-              <w:szCs w:val="24"/>
-            </w:rPr>
-            <m:t>E</m:t>
-          </m:r>
-          <m:r>
-            <w:rPr>
-              <w:rFonts w:ascii="Cambria Math" w:hAnsi="Cambria Math" w:cs="Times New Roman"/>
-              <w:sz w:val="24"/>
-              <w:szCs w:val="24"/>
-            </w:rPr>
-            <m:t>+03</m:t>
-          </m:r>
-          <m:r>
-            <w:rPr>
-              <w:rFonts w:ascii="Cambria Math" w:hAnsi="Cambria Math" w:cs="Times New Roman"/>
-              <w:sz w:val="24"/>
-              <w:szCs w:val="24"/>
-            </w:rPr>
-            <m:t xml:space="preserve"> </m:t>
+            <m:t xml:space="preserve"> = -1.4636E+03 </m:t>
           </m:r>
         </m:oMath>
       </m:oMathPara>
@@ -5276,15 +7636,7 @@
                   <w:sz w:val="24"/>
                   <w:szCs w:val="24"/>
                 </w:rPr>
-                <m:t>2</m:t>
-              </m:r>
-              <m:r>
-                <w:rPr>
-                  <w:rFonts w:ascii="Cambria Math" w:hAnsi="Cambria Math" w:cs="Times New Roman"/>
-                  <w:sz w:val="24"/>
-                  <w:szCs w:val="24"/>
-                </w:rPr>
-                <m:t>1</m:t>
+                <m:t>21</m:t>
               </m:r>
             </m:sub>
           </m:sSub>
@@ -5294,39 +7646,7 @@
               <w:sz w:val="24"/>
               <w:szCs w:val="24"/>
             </w:rPr>
-            <m:t xml:space="preserve"> = </m:t>
-          </m:r>
-          <m:r>
-            <w:rPr>
-              <w:rFonts w:ascii="Cambria Math" w:hAnsi="Cambria Math" w:cs="Times New Roman"/>
-              <w:sz w:val="24"/>
-              <w:szCs w:val="24"/>
-            </w:rPr>
-            <m:t>-</m:t>
-          </m:r>
-          <m:r>
-            <w:rPr>
-              <w:rFonts w:ascii="Cambria Math" w:hAnsi="Cambria Math" w:cs="Times New Roman"/>
-              <w:sz w:val="24"/>
-              <w:szCs w:val="24"/>
-            </w:rPr>
-            <m:t>2.8397E</m:t>
-          </m:r>
-          <m:r>
-            <w:rPr>
-              <w:rFonts w:ascii="Cambria Math" w:hAnsi="Cambria Math" w:cs="Times New Roman"/>
-              <w:sz w:val="24"/>
-              <w:szCs w:val="24"/>
-            </w:rPr>
-            <m:t>+0</m:t>
-          </m:r>
-          <m:r>
-            <w:rPr>
-              <w:rFonts w:ascii="Cambria Math" w:hAnsi="Cambria Math" w:cs="Times New Roman"/>
-              <w:sz w:val="24"/>
-              <w:szCs w:val="24"/>
-            </w:rPr>
-            <m:t>3</m:t>
+            <m:t xml:space="preserve"> = -2.8397E+03</m:t>
           </m:r>
         </m:oMath>
       </m:oMathPara>
@@ -5348,15 +7668,64 @@
           <w:szCs w:val="24"/>
         </w:rPr>
       </w:pPr>
-    </w:p>
-    <w:p>
-      <w:pPr>
-        <w:rPr>
-          <w:rFonts w:ascii="Times New Roman" w:hAnsi="Times New Roman" w:cs="Times New Roman"/>
-          <w:sz w:val="24"/>
-          <w:szCs w:val="24"/>
-        </w:rPr>
-      </w:pPr>
+      <w:r>
+        <w:rPr>
+          <w:rFonts w:ascii="Times New Roman" w:hAnsi="Times New Roman" w:cs="Times New Roman"/>
+          <w:sz w:val="24"/>
+          <w:szCs w:val="24"/>
+        </w:rPr>
+        <w:t>Next</w:t>
+      </w:r>
+      <w:r>
+        <w:rPr>
+          <w:rFonts w:ascii="Times New Roman" w:hAnsi="Times New Roman" w:cs="Times New Roman"/>
+          <w:sz w:val="24"/>
+          <w:szCs w:val="24"/>
+        </w:rPr>
+        <w:t xml:space="preserve">, it is possible to plot gE_calc vs x1, using the Wilson equation with </w:t>
+      </w:r>
+      <m:oMath>
+        <m:r>
+          <w:rPr>
+            <w:rFonts w:ascii="Cambria Math" w:hAnsi="Cambria Math" w:cs="Times New Roman"/>
+            <w:sz w:val="24"/>
+            <w:szCs w:val="24"/>
+          </w:rPr>
+          <m:t>λ</m:t>
+        </m:r>
+      </m:oMath>
+      <w:r>
+        <w:rPr>
+          <w:rFonts w:ascii="Times New Roman" w:eastAsiaTheme="minorEastAsia" w:hAnsi="Times New Roman" w:cs="Times New Roman"/>
+          <w:sz w:val="24"/>
+          <w:szCs w:val="24"/>
+        </w:rPr>
+        <w:t xml:space="preserve"> </w:t>
+      </w:r>
+      <w:r>
+        <w:rPr>
+          <w:rFonts w:ascii="Times New Roman" w:hAnsi="Times New Roman" w:cs="Times New Roman"/>
+          <w:sz w:val="24"/>
+          <w:szCs w:val="24"/>
+        </w:rPr>
+        <w:t>parameters above, as well as plot gE_exp</w:t>
+      </w:r>
+      <w:r>
+        <w:rPr>
+          <w:rFonts w:ascii="Times New Roman" w:hAnsi="Times New Roman" w:cs="Times New Roman"/>
+          <w:sz w:val="24"/>
+          <w:szCs w:val="24"/>
+        </w:rPr>
+        <w:t xml:space="preserve"> vs x1, using the value A from part 1A, and the gE value using the two-suffix Margules model.</w:t>
+      </w:r>
+      <w:r>
+        <w:rPr>
+          <w:rFonts w:ascii="Times New Roman" w:hAnsi="Times New Roman" w:cs="Times New Roman"/>
+          <w:sz w:val="24"/>
+          <w:szCs w:val="24"/>
+        </w:rPr>
+        <w:t xml:space="preserve"> This is shown below in the gE vs x1 plot.</w:t>
+      </w:r>
     </w:p>
     <w:p>
       <w:pPr>
@@ -5373,7 +7742,6 @@
           <w:sz w:val="24"/>
           <w:szCs w:val="24"/>
         </w:rPr>
-        <w:lastRenderedPageBreak/>
         <w:drawing>
           <wp:anchor distT="0" distB="0" distL="114300" distR="114300" simplePos="0" relativeHeight="251669504" behindDoc="1" locked="0" layoutInCell="1" allowOverlap="1" wp14:anchorId="5C9A0AC8" wp14:editId="4665FAD7">
             <wp:simplePos x="0" y="0"/>
@@ -5532,6 +7900,163 @@
     </w:p>
     <w:p>
       <w:pPr>
+        <w:rPr>
+          <w:rFonts w:ascii="Times New Roman" w:hAnsi="Times New Roman" w:cs="Times New Roman"/>
+          <w:sz w:val="24"/>
+          <w:szCs w:val="24"/>
+        </w:rPr>
+      </w:pPr>
+    </w:p>
+    <w:p>
+      <w:pPr>
+        <w:rPr>
+          <w:rFonts w:ascii="Times New Roman" w:hAnsi="Times New Roman" w:cs="Times New Roman"/>
+          <w:sz w:val="24"/>
+          <w:szCs w:val="24"/>
+        </w:rPr>
+      </w:pPr>
+    </w:p>
+    <w:p>
+      <w:pPr>
+        <w:rPr>
+          <w:rFonts w:ascii="Times New Roman" w:hAnsi="Times New Roman" w:cs="Times New Roman"/>
+          <w:sz w:val="24"/>
+          <w:szCs w:val="24"/>
+        </w:rPr>
+      </w:pPr>
+    </w:p>
+    <w:p>
+      <w:pPr>
+        <w:rPr>
+          <w:rFonts w:ascii="Times New Roman" w:hAnsi="Times New Roman" w:cs="Times New Roman"/>
+          <w:sz w:val="24"/>
+          <w:szCs w:val="24"/>
+        </w:rPr>
+      </w:pPr>
+    </w:p>
+    <w:p>
+      <w:pPr>
+        <w:rPr>
+          <w:rFonts w:ascii="Times New Roman" w:hAnsi="Times New Roman" w:cs="Times New Roman"/>
+          <w:sz w:val="24"/>
+          <w:szCs w:val="24"/>
+        </w:rPr>
+      </w:pPr>
+    </w:p>
+    <w:p>
+      <w:pPr>
+        <w:rPr>
+          <w:rFonts w:ascii="Times New Roman" w:hAnsi="Times New Roman" w:cs="Times New Roman"/>
+          <w:sz w:val="24"/>
+          <w:szCs w:val="24"/>
+        </w:rPr>
+      </w:pPr>
+    </w:p>
+    <w:p>
+      <w:pPr>
+        <w:rPr>
+          <w:rFonts w:ascii="Times New Roman" w:hAnsi="Times New Roman" w:cs="Times New Roman"/>
+          <w:sz w:val="24"/>
+          <w:szCs w:val="24"/>
+        </w:rPr>
+      </w:pPr>
+    </w:p>
+    <w:p>
+      <w:pPr>
+        <w:rPr>
+          <w:rFonts w:ascii="Times New Roman" w:hAnsi="Times New Roman" w:cs="Times New Roman"/>
+          <w:sz w:val="24"/>
+          <w:szCs w:val="24"/>
+        </w:rPr>
+      </w:pPr>
+    </w:p>
+    <w:p>
+      <w:pPr>
+        <w:rPr>
+          <w:rFonts w:ascii="Times New Roman" w:hAnsi="Times New Roman" w:cs="Times New Roman"/>
+          <w:sz w:val="24"/>
+          <w:szCs w:val="24"/>
+        </w:rPr>
+      </w:pPr>
+    </w:p>
+    <w:p>
+      <w:pPr>
+        <w:rPr>
+          <w:rFonts w:ascii="Times New Roman" w:hAnsi="Times New Roman" w:cs="Times New Roman"/>
+          <w:sz w:val="24"/>
+          <w:szCs w:val="24"/>
+        </w:rPr>
+      </w:pPr>
+    </w:p>
+    <w:p>
+      <w:pPr>
+        <w:rPr>
+          <w:rFonts w:ascii="Times New Roman" w:hAnsi="Times New Roman" w:cs="Times New Roman"/>
+          <w:sz w:val="24"/>
+          <w:szCs w:val="24"/>
+        </w:rPr>
+      </w:pPr>
+    </w:p>
+    <w:p>
+      <w:pPr>
+        <w:rPr>
+          <w:rFonts w:ascii="Times New Roman" w:hAnsi="Times New Roman" w:cs="Times New Roman"/>
+          <w:sz w:val="24"/>
+          <w:szCs w:val="24"/>
+        </w:rPr>
+      </w:pPr>
+      <w:r>
+        <w:rPr>
+          <w:rFonts w:ascii="Times New Roman" w:hAnsi="Times New Roman" w:cs="Times New Roman"/>
+          <w:sz w:val="24"/>
+          <w:szCs w:val="24"/>
+        </w:rPr>
+        <w:lastRenderedPageBreak/>
+        <w:t xml:space="preserve">Finally, we </w:t>
+      </w:r>
+      <w:r>
+        <w:rPr>
+          <w:rFonts w:ascii="Times New Roman" w:hAnsi="Times New Roman" w:cs="Times New Roman"/>
+          <w:sz w:val="24"/>
+          <w:szCs w:val="24"/>
+        </w:rPr>
+        <w:t>can</w:t>
+      </w:r>
+      <w:r>
+        <w:rPr>
+          <w:rFonts w:ascii="Times New Roman" w:hAnsi="Times New Roman" w:cs="Times New Roman"/>
+          <w:sz w:val="24"/>
+          <w:szCs w:val="24"/>
+        </w:rPr>
+        <w:t xml:space="preserve"> determine the error</w:t>
+      </w:r>
+      <w:r>
+        <w:rPr>
+          <w:rFonts w:ascii="Times New Roman" w:hAnsi="Times New Roman" w:cs="Times New Roman"/>
+          <w:sz w:val="24"/>
+          <w:szCs w:val="24"/>
+        </w:rPr>
+        <w:t xml:space="preserve"> </w:t>
+      </w:r>
+      <w:r>
+        <w:rPr>
+          <w:rFonts w:ascii="Times New Roman" w:hAnsi="Times New Roman" w:cs="Times New Roman"/>
+          <w:sz w:val="24"/>
+          <w:szCs w:val="24"/>
+        </w:rPr>
+        <w:t>(gE_exp – gE_calc)</w:t>
+      </w:r>
+      <w:r>
+        <w:rPr>
+          <w:rFonts w:ascii="Times New Roman" w:hAnsi="Times New Roman" w:cs="Times New Roman"/>
+          <w:sz w:val="24"/>
+          <w:szCs w:val="24"/>
+        </w:rPr>
+        <w:t xml:space="preserve"> vs x1. This data is shown in the table below.</w:t>
+      </w:r>
+    </w:p>
+    <w:p>
+      <w:pPr>
         <w:tabs>
           <w:tab w:val="left" w:pos="3018"/>
         </w:tabs>
@@ -7105,6 +9630,149 @@
           <w:szCs w:val="24"/>
         </w:rPr>
       </w:pPr>
+    </w:p>
+    <w:p>
+      <w:pPr>
+        <w:tabs>
+          <w:tab w:val="left" w:pos="3018"/>
+        </w:tabs>
+        <w:rPr>
+          <w:rFonts w:ascii="Times New Roman" w:hAnsi="Times New Roman" w:cs="Times New Roman"/>
+          <w:sz w:val="24"/>
+          <w:szCs w:val="24"/>
+        </w:rPr>
+      </w:pPr>
+      <w:r>
+        <w:rPr>
+          <w:rFonts w:ascii="Times New Roman" w:hAnsi="Times New Roman" w:cs="Times New Roman"/>
+          <w:sz w:val="24"/>
+          <w:szCs w:val="24"/>
+        </w:rPr>
+        <w:t>The largest error is a value of -0.32287 at x1 = {0.1,</w:t>
+      </w:r>
+      <w:r>
+        <w:rPr>
+          <w:rFonts w:ascii="Times New Roman" w:hAnsi="Times New Roman" w:cs="Times New Roman"/>
+          <w:sz w:val="24"/>
+          <w:szCs w:val="24"/>
+        </w:rPr>
+        <w:t xml:space="preserve">0.9}. gE_exp at </w:t>
+      </w:r>
+      <w:r>
+        <w:rPr>
+          <w:rFonts w:ascii="Times New Roman" w:hAnsi="Times New Roman" w:cs="Times New Roman"/>
+          <w:sz w:val="24"/>
+          <w:szCs w:val="24"/>
+        </w:rPr>
+        <w:t>x1 = {0.1,0.9}</w:t>
+      </w:r>
+      <w:r>
+        <w:rPr>
+          <w:rFonts w:ascii="Times New Roman" w:hAnsi="Times New Roman" w:cs="Times New Roman"/>
+          <w:sz w:val="24"/>
+          <w:szCs w:val="24"/>
+        </w:rPr>
+        <w:t xml:space="preserve"> is </w:t>
+      </w:r>
+      <w:r>
+        <w:rPr>
+          <w:rFonts w:ascii="Times New Roman" w:eastAsia="Times New Roman" w:hAnsi="Times New Roman" w:cs="Times New Roman"/>
+          <w:color w:val="000000"/>
+          <w:sz w:val="24"/>
+          <w:szCs w:val="24"/>
+        </w:rPr>
+        <w:t>115.781517</w:t>
+      </w:r>
+      <w:r>
+        <w:rPr>
+          <w:rFonts w:ascii="Times New Roman" w:eastAsia="Times New Roman" w:hAnsi="Times New Roman" w:cs="Times New Roman"/>
+          <w:color w:val="000000"/>
+          <w:sz w:val="24"/>
+          <w:szCs w:val="24"/>
+        </w:rPr>
+        <w:t xml:space="preserve"> J/mol</w:t>
+      </w:r>
+      <w:r>
+        <w:rPr>
+          <w:rFonts w:ascii="Times New Roman" w:eastAsia="Times New Roman" w:hAnsi="Times New Roman" w:cs="Times New Roman"/>
+          <w:color w:val="000000"/>
+          <w:sz w:val="24"/>
+          <w:szCs w:val="24"/>
+        </w:rPr>
+        <w:t xml:space="preserve">. This is a </w:t>
+      </w:r>
+      <w:r>
+        <w:rPr>
+          <w:rFonts w:ascii="Times New Roman" w:eastAsia="Times New Roman" w:hAnsi="Times New Roman" w:cs="Times New Roman"/>
+          <w:color w:val="000000"/>
+          <w:sz w:val="24"/>
+          <w:szCs w:val="24"/>
+        </w:rPr>
+        <w:t xml:space="preserve">percent error of </w:t>
+      </w:r>
+      <w:r>
+        <w:rPr>
+          <w:rFonts w:ascii="Times New Roman" w:eastAsia="Times New Roman" w:hAnsi="Times New Roman" w:cs="Times New Roman"/>
+          <w:color w:val="000000"/>
+          <w:sz w:val="24"/>
+          <w:szCs w:val="24"/>
+        </w:rPr>
+        <w:t xml:space="preserve">2.789E-1 %. As the error is </w:t>
+      </w:r>
+      <w:r>
+        <w:rPr>
+          <w:rFonts w:ascii="Times New Roman" w:eastAsia="Times New Roman" w:hAnsi="Times New Roman" w:cs="Times New Roman"/>
+          <w:color w:val="000000"/>
+          <w:sz w:val="24"/>
+          <w:szCs w:val="24"/>
+        </w:rPr>
+        <w:t xml:space="preserve">very small, and visually the gE_exp points and the gE_calc </w:t>
+      </w:r>
+      <w:r>
+        <w:rPr>
+          <w:rFonts w:ascii="Times New Roman" w:eastAsia="Times New Roman" w:hAnsi="Times New Roman" w:cs="Times New Roman"/>
+          <w:color w:val="000000"/>
+          <w:sz w:val="24"/>
+          <w:szCs w:val="24"/>
+        </w:rPr>
+        <w:t>equation appear to follow the same trend very closely</w:t>
+      </w:r>
+      <w:r>
+        <w:rPr>
+          <w:rFonts w:ascii="Times New Roman" w:eastAsia="Times New Roman" w:hAnsi="Times New Roman" w:cs="Times New Roman"/>
+          <w:color w:val="000000"/>
+          <w:sz w:val="24"/>
+          <w:szCs w:val="24"/>
+        </w:rPr>
+        <w:t xml:space="preserve">, it can be concluded that the Wilson equation describes the experimental data </w:t>
+      </w:r>
+      <w:r>
+        <w:rPr>
+          <w:rFonts w:ascii="Times New Roman" w:eastAsia="Times New Roman" w:hAnsi="Times New Roman" w:cs="Times New Roman"/>
+          <w:color w:val="000000"/>
+          <w:sz w:val="24"/>
+          <w:szCs w:val="24"/>
+        </w:rPr>
+        <w:t xml:space="preserve">very </w:t>
+      </w:r>
+      <w:r>
+        <w:rPr>
+          <w:rFonts w:ascii="Times New Roman" w:eastAsia="Times New Roman" w:hAnsi="Times New Roman" w:cs="Times New Roman"/>
+          <w:color w:val="000000"/>
+          <w:sz w:val="24"/>
+          <w:szCs w:val="24"/>
+        </w:rPr>
+        <w:t>well</w:t>
+      </w:r>
+      <w:r>
+        <w:rPr>
+          <w:rFonts w:ascii="Times New Roman" w:eastAsia="Times New Roman" w:hAnsi="Times New Roman" w:cs="Times New Roman"/>
+          <w:color w:val="000000"/>
+          <w:sz w:val="24"/>
+          <w:szCs w:val="24"/>
+        </w:rPr>
+        <w:t>.</w:t>
+      </w:r>
     </w:p>
     <w:sectPr>
       <w:pgSz w:w="12240" w:h="15840"/>
